--- a/Documentation.docx
+++ b/Documentation.docx
@@ -4667,6 +4667,7 @@
               <w:rPr>
                 <w:lang w:val="en-US"/>
               </w:rPr>
+              <w:lastRenderedPageBreak/>
               <w:t>1</w:t>
             </w:r>
             <w:r>
@@ -4762,7 +4763,6 @@
                 <w:color w:val="00BEBE" w:themeColor="accent4"/>
                 <w:lang w:val="en-US"/>
               </w:rPr>
-              <w:lastRenderedPageBreak/>
               <w:t>Browser</w:t>
             </w:r>
           </w:p>
@@ -4814,7 +4814,6 @@
               <w:rPr>
                 <w:lang w:val="en-US"/>
               </w:rPr>
-              <w:lastRenderedPageBreak/>
               <w:t> </w:t>
             </w:r>
           </w:p>
@@ -5180,6 +5179,7 @@
                 <w:rFonts w:asciiTheme="minorHAnsi" w:hAnsiTheme="minorHAnsi"/>
                 <w:lang w:val="en-US"/>
               </w:rPr>
+              <w:lastRenderedPageBreak/>
               <w:t>3</w:t>
             </w:r>
           </w:p>
@@ -5244,7 +5244,6 @@
                 <w:rFonts w:asciiTheme="minorHAnsi" w:hAnsiTheme="minorHAnsi"/>
                 <w:lang w:val="en-US"/>
               </w:rPr>
-              <w:lastRenderedPageBreak/>
               <w:t>4</w:t>
             </w:r>
           </w:p>
@@ -5641,16 +5640,10 @@
     <w:p>
       <w:pPr>
         <w:pStyle w:val="Heading2"/>
-        <w:rPr>
-          <w:highlight w:val="yellow"/>
-        </w:rPr>
       </w:pPr>
       <w:bookmarkStart w:id="11" w:name="_Toc36823844"/>
       <w:bookmarkStart w:id="12" w:name="_Toc84600928"/>
       <w:r>
-        <w:rPr>
-          <w:highlight w:val="yellow"/>
-        </w:rPr>
         <w:t>List of packages (H)</w:t>
       </w:r>
       <w:bookmarkEnd w:id="11"/>
@@ -5945,16 +5938,10 @@
     <w:p>
       <w:pPr>
         <w:pStyle w:val="Heading2"/>
-        <w:rPr>
-          <w:highlight w:val="green"/>
-        </w:rPr>
       </w:pPr>
       <w:bookmarkStart w:id="16" w:name="_Toc36823846"/>
       <w:bookmarkStart w:id="17" w:name="_Toc84600930"/>
       <w:r>
-        <w:rPr>
-          <w:highlight w:val="green"/>
-        </w:rPr>
         <w:t>Solution description of the process</w:t>
       </w:r>
       <w:bookmarkEnd w:id="16"/>
@@ -5962,22 +5949,24 @@
     </w:p>
     <w:p>
       <w:pPr>
+        <w:pStyle w:val="Heading3"/>
         <w:rPr>
-          <w:lang w:val="en-US"/>
+          <w:highlight w:val="yellow"/>
         </w:rPr>
-      </w:pPr>
-    </w:p>
-    <w:p>
-      <w:pPr>
-        <w:pStyle w:val="Heading3"/>
       </w:pPr>
       <w:bookmarkStart w:id="18" w:name="_Toc84600932"/>
       <w:bookmarkStart w:id="19" w:name="_Toc36823849"/>
       <w:r>
+        <w:rPr>
+          <w:highlight w:val="yellow"/>
+        </w:rPr>
         <w:t>Detailed workflow description</w:t>
       </w:r>
       <w:bookmarkEnd w:id="18"/>
       <w:r>
+        <w:rPr>
+          <w:highlight w:val="yellow"/>
+        </w:rPr>
         <w:t xml:space="preserve"> </w:t>
       </w:r>
       <w:bookmarkEnd w:id="19"/>
@@ -6057,11 +6046,611 @@
         <w:tblLook w:val="06A0" w:firstRow="1" w:lastRow="0" w:firstColumn="1" w:lastColumn="0" w:noHBand="1" w:noVBand="1"/>
       </w:tblPr>
       <w:tblGrid>
-        <w:gridCol w:w="334"/>
-        <w:gridCol w:w="1789"/>
-        <w:gridCol w:w="2845"/>
-        <w:gridCol w:w="3205"/>
-        <w:gridCol w:w="1557"/>
+        <w:gridCol w:w="335"/>
+        <w:gridCol w:w="2355"/>
+        <w:gridCol w:w="2835"/>
+        <w:gridCol w:w="1985"/>
+        <w:gridCol w:w="2220"/>
+      </w:tblGrid>
+      <w:tr>
+        <w:trPr>
+          <w:cnfStyle w:val="100000000000" w:firstRow="1" w:lastRow="0" w:firstColumn="0" w:lastColumn="0" w:oddVBand="0" w:evenVBand="0" w:oddHBand="0" w:evenHBand="0" w:firstRowFirstColumn="0" w:firstRowLastColumn="0" w:lastRowFirstColumn="0" w:lastRowLastColumn="0"/>
+          <w:trHeight w:val="753"/>
+        </w:trPr>
+        <w:tc>
+          <w:tcPr>
+            <w:cnfStyle w:val="001000000000" w:firstRow="0" w:lastRow="0" w:firstColumn="1" w:lastColumn="0" w:oddVBand="0" w:evenVBand="0" w:oddHBand="0" w:evenHBand="0" w:firstRowFirstColumn="0" w:firstRowLastColumn="0" w:lastRowFirstColumn="0" w:lastRowLastColumn="0"/>
+            <w:tcW w:w="172" w:type="pct"/>
+            <w:shd w:val="clear" w:color="auto" w:fill="F2F2F2" w:themeFill="background1" w:themeFillShade="F2"/>
+          </w:tcPr>
+          <w:p>
+            <w:pPr>
+              <w:jc w:val="left"/>
+            </w:pPr>
+            <w:r>
+              <w:t>#</w:t>
+            </w:r>
+          </w:p>
+        </w:tc>
+        <w:tc>
+          <w:tcPr>
+            <w:tcW w:w="1210" w:type="pct"/>
+            <w:shd w:val="clear" w:color="auto" w:fill="F2F2F2" w:themeFill="background1" w:themeFillShade="F2"/>
+          </w:tcPr>
+          <w:p>
+            <w:pPr>
+              <w:jc w:val="left"/>
+              <w:cnfStyle w:val="100000000000" w:firstRow="1" w:lastRow="0" w:firstColumn="0" w:lastColumn="0" w:oddVBand="0" w:evenVBand="0" w:oddHBand="0" w:evenHBand="0" w:firstRowFirstColumn="0" w:firstRowLastColumn="0" w:lastRowFirstColumn="0" w:lastRowLastColumn="0"/>
+            </w:pPr>
+            <w:r>
+              <w:t>Element (Workflow file name)</w:t>
+            </w:r>
+          </w:p>
+        </w:tc>
+        <w:tc>
+          <w:tcPr>
+            <w:tcW w:w="1457" w:type="pct"/>
+            <w:shd w:val="clear" w:color="auto" w:fill="F2F2F2" w:themeFill="background1" w:themeFillShade="F2"/>
+          </w:tcPr>
+          <w:p>
+            <w:pPr>
+              <w:jc w:val="left"/>
+              <w:cnfStyle w:val="100000000000" w:firstRow="1" w:lastRow="0" w:firstColumn="0" w:lastColumn="0" w:oddVBand="0" w:evenVBand="0" w:oddHBand="0" w:evenHBand="0" w:firstRowFirstColumn="0" w:firstRowLastColumn="0" w:lastRowFirstColumn="0" w:lastRowLastColumn="0"/>
+            </w:pPr>
+            <w:r>
+              <w:t>Description</w:t>
+            </w:r>
+          </w:p>
+        </w:tc>
+        <w:tc>
+          <w:tcPr>
+            <w:tcW w:w="1020" w:type="pct"/>
+            <w:shd w:val="clear" w:color="auto" w:fill="F2F2F2" w:themeFill="background1" w:themeFillShade="F2"/>
+          </w:tcPr>
+          <w:p>
+            <w:pPr>
+              <w:jc w:val="left"/>
+              <w:cnfStyle w:val="100000000000" w:firstRow="1" w:lastRow="0" w:firstColumn="0" w:lastColumn="0" w:oddVBand="0" w:evenVBand="0" w:oddHBand="0" w:evenHBand="0" w:firstRowFirstColumn="0" w:firstRowLastColumn="0" w:lastRowFirstColumn="0" w:lastRowLastColumn="0"/>
+            </w:pPr>
+            <w:r>
+              <w:t>Input Arguments</w:t>
+            </w:r>
+          </w:p>
+        </w:tc>
+        <w:tc>
+          <w:tcPr>
+            <w:tcW w:w="1141" w:type="pct"/>
+            <w:shd w:val="clear" w:color="auto" w:fill="F2F2F2" w:themeFill="background1" w:themeFillShade="F2"/>
+          </w:tcPr>
+          <w:p>
+            <w:pPr>
+              <w:jc w:val="left"/>
+              <w:cnfStyle w:val="100000000000" w:firstRow="1" w:lastRow="0" w:firstColumn="0" w:lastColumn="0" w:oddVBand="0" w:evenVBand="0" w:oddHBand="0" w:evenHBand="0" w:firstRowFirstColumn="0" w:firstRowLastColumn="0" w:lastRowFirstColumn="0" w:lastRowLastColumn="0"/>
+            </w:pPr>
+            <w:r>
+              <w:t>Output Arguments</w:t>
+            </w:r>
+          </w:p>
+        </w:tc>
+      </w:tr>
+      <w:tr>
+        <w:trPr>
+          <w:trHeight w:val="927"/>
+        </w:trPr>
+        <w:tc>
+          <w:tcPr>
+            <w:cnfStyle w:val="001000000000" w:firstRow="0" w:lastRow="0" w:firstColumn="1" w:lastColumn="0" w:oddVBand="0" w:evenVBand="0" w:oddHBand="0" w:evenHBand="0" w:firstRowFirstColumn="0" w:firstRowLastColumn="0" w:lastRowFirstColumn="0" w:lastRowLastColumn="0"/>
+            <w:tcW w:w="172" w:type="pct"/>
+          </w:tcPr>
+          <w:p>
+            <w:pPr>
+              <w:jc w:val="left"/>
+              <w:rPr>
+                <w:b w:val="0"/>
+                <w:bCs w:val="0"/>
+                <w:snapToGrid w:val="0"/>
+                <w:lang w:val="en-GB" w:eastAsia="de-DE"/>
+              </w:rPr>
+            </w:pPr>
+            <w:r>
+              <w:rPr>
+                <w:b w:val="0"/>
+                <w:bCs w:val="0"/>
+                <w:snapToGrid w:val="0"/>
+                <w:lang w:val="en-GB" w:eastAsia="de-DE"/>
+              </w:rPr>
+              <w:t>1</w:t>
+            </w:r>
+          </w:p>
+        </w:tc>
+        <w:tc>
+          <w:tcPr>
+            <w:tcW w:w="1210" w:type="pct"/>
+          </w:tcPr>
+          <w:p>
+            <w:pPr>
+              <w:jc w:val="left"/>
+              <w:cnfStyle w:val="000000000000" w:firstRow="0" w:lastRow="0" w:firstColumn="0" w:lastColumn="0" w:oddVBand="0" w:evenVBand="0" w:oddHBand="0" w:evenHBand="0" w:firstRowFirstColumn="0" w:firstRowLastColumn="0" w:lastRowFirstColumn="0" w:lastRowLastColumn="0"/>
+              <w:rPr>
+                <w:snapToGrid w:val="0"/>
+                <w:color w:val="00BEBE" w:themeColor="accent4"/>
+                <w:lang w:val="en-GB" w:eastAsia="de-DE"/>
+              </w:rPr>
+            </w:pPr>
+            <w:r>
+              <w:rPr>
+                <w:snapToGrid w:val="0"/>
+                <w:color w:val="00BEBE" w:themeColor="accent4"/>
+                <w:lang w:val="en-GB" w:eastAsia="de-DE"/>
+              </w:rPr>
+              <w:t>C</w:t>
+            </w:r>
+            <w:r>
+              <w:rPr>
+                <w:snapToGrid w:val="0"/>
+                <w:color w:val="00BEBE" w:themeColor="accent4"/>
+                <w:lang w:val="en-GB" w:eastAsia="de-DE"/>
+              </w:rPr>
+              <w:t>onfiguration</w:t>
+            </w:r>
+          </w:p>
+        </w:tc>
+        <w:tc>
+          <w:tcPr>
+            <w:tcW w:w="1457" w:type="pct"/>
+          </w:tcPr>
+          <w:p>
+            <w:pPr>
+              <w:spacing w:after="0"/>
+              <w:jc w:val="left"/>
+              <w:cnfStyle w:val="000000000000" w:firstRow="0" w:lastRow="0" w:firstColumn="0" w:lastColumn="0" w:oddVBand="0" w:evenVBand="0" w:oddHBand="0" w:evenHBand="0" w:firstRowFirstColumn="0" w:firstRowLastColumn="0" w:lastRowFirstColumn="0" w:lastRowLastColumn="0"/>
+              <w:rPr>
+                <w:snapToGrid w:val="0"/>
+                <w:color w:val="00BEBE" w:themeColor="accent4"/>
+                <w:lang w:val="en-GB" w:eastAsia="de-DE"/>
+              </w:rPr>
+            </w:pPr>
+            <w:r>
+              <w:rPr>
+                <w:lang w:val="en-US"/>
+              </w:rPr>
+              <w:t>Reads configurations from csv file and maps them into a dictionary</w:t>
+            </w:r>
+          </w:p>
+        </w:tc>
+        <w:tc>
+          <w:tcPr>
+            <w:tcW w:w="1020" w:type="pct"/>
+          </w:tcPr>
+          <w:p>
+            <w:pPr>
+              <w:jc w:val="left"/>
+              <w:cnfStyle w:val="000000000000" w:firstRow="0" w:lastRow="0" w:firstColumn="0" w:lastColumn="0" w:oddVBand="0" w:evenVBand="0" w:oddHBand="0" w:evenHBand="0" w:firstRowFirstColumn="0" w:firstRowLastColumn="0" w:lastRowFirstColumn="0" w:lastRowLastColumn="0"/>
+              <w:rPr>
+                <w:snapToGrid w:val="0"/>
+                <w:color w:val="0D0D0D" w:themeColor="text1" w:themeTint="F2"/>
+                <w:lang w:val="en-GB" w:eastAsia="de-DE"/>
+              </w:rPr>
+            </w:pPr>
+            <w:r>
+              <w:rPr>
+                <w:snapToGrid w:val="0"/>
+                <w:color w:val="0D0D0D" w:themeColor="text1" w:themeTint="F2"/>
+                <w:lang w:val="en-GB" w:eastAsia="de-DE"/>
+              </w:rPr>
+              <w:t>n/a</w:t>
+            </w:r>
+          </w:p>
+        </w:tc>
+        <w:tc>
+          <w:tcPr>
+            <w:tcW w:w="1141" w:type="pct"/>
+          </w:tcPr>
+          <w:p>
+            <w:pPr>
+              <w:jc w:val="left"/>
+              <w:cnfStyle w:val="000000000000" w:firstRow="0" w:lastRow="0" w:firstColumn="0" w:lastColumn="0" w:oddVBand="0" w:evenVBand="0" w:oddHBand="0" w:evenHBand="0" w:firstRowFirstColumn="0" w:firstRowLastColumn="0" w:lastRowFirstColumn="0" w:lastRowLastColumn="0"/>
+              <w:rPr>
+                <w:snapToGrid w:val="0"/>
+                <w:color w:val="0D0D0D" w:themeColor="text1" w:themeTint="F2"/>
+                <w:lang w:val="en-GB" w:eastAsia="de-DE"/>
+              </w:rPr>
+            </w:pPr>
+            <w:r>
+              <w:rPr>
+                <w:snapToGrid w:val="0"/>
+                <w:color w:val="0D0D0D" w:themeColor="text1" w:themeTint="F2"/>
+                <w:lang w:val="en-GB" w:eastAsia="de-DE"/>
+              </w:rPr>
+              <w:t>utils</w:t>
+            </w:r>
+          </w:p>
+        </w:tc>
+      </w:tr>
+      <w:tr>
+        <w:trPr>
+          <w:trHeight w:val="1351"/>
+        </w:trPr>
+        <w:tc>
+          <w:tcPr>
+            <w:cnfStyle w:val="001000000000" w:firstRow="0" w:lastRow="0" w:firstColumn="1" w:lastColumn="0" w:oddVBand="0" w:evenVBand="0" w:oddHBand="0" w:evenHBand="0" w:firstRowFirstColumn="0" w:firstRowLastColumn="0" w:lastRowFirstColumn="0" w:lastRowLastColumn="0"/>
+            <w:tcW w:w="172" w:type="pct"/>
+          </w:tcPr>
+          <w:p>
+            <w:pPr>
+              <w:jc w:val="left"/>
+              <w:rPr>
+                <w:b w:val="0"/>
+                <w:bCs w:val="0"/>
+                <w:snapToGrid w:val="0"/>
+                <w:lang w:val="en-GB" w:eastAsia="de-DE"/>
+              </w:rPr>
+            </w:pPr>
+            <w:r>
+              <w:rPr>
+                <w:b w:val="0"/>
+                <w:bCs w:val="0"/>
+                <w:snapToGrid w:val="0"/>
+                <w:lang w:val="en-GB" w:eastAsia="de-DE"/>
+              </w:rPr>
+              <w:lastRenderedPageBreak/>
+              <w:t>2</w:t>
+            </w:r>
+          </w:p>
+        </w:tc>
+        <w:tc>
+          <w:tcPr>
+            <w:tcW w:w="1210" w:type="pct"/>
+          </w:tcPr>
+          <w:p>
+            <w:pPr>
+              <w:jc w:val="left"/>
+              <w:cnfStyle w:val="000000000000" w:firstRow="0" w:lastRow="0" w:firstColumn="0" w:lastColumn="0" w:oddVBand="0" w:evenVBand="0" w:oddHBand="0" w:evenHBand="0" w:firstRowFirstColumn="0" w:firstRowLastColumn="0" w:lastRowFirstColumn="0" w:lastRowLastColumn="0"/>
+              <w:rPr>
+                <w:snapToGrid w:val="0"/>
+                <w:color w:val="00BEBE" w:themeColor="accent4"/>
+                <w:lang w:val="en-GB" w:eastAsia="de-DE"/>
+              </w:rPr>
+            </w:pPr>
+            <w:r>
+              <w:rPr>
+                <w:snapToGrid w:val="0"/>
+                <w:color w:val="00BEBE" w:themeColor="accent4"/>
+                <w:lang w:val="en-GB" w:eastAsia="de-DE"/>
+              </w:rPr>
+              <w:t>Form</w:t>
+            </w:r>
+          </w:p>
+        </w:tc>
+        <w:tc>
+          <w:tcPr>
+            <w:tcW w:w="1457" w:type="pct"/>
+          </w:tcPr>
+          <w:p>
+            <w:pPr>
+              <w:spacing w:after="0"/>
+              <w:jc w:val="left"/>
+              <w:cnfStyle w:val="000000000000" w:firstRow="0" w:lastRow="0" w:firstColumn="0" w:lastColumn="0" w:oddVBand="0" w:evenVBand="0" w:oddHBand="0" w:evenHBand="0" w:firstRowFirstColumn="0" w:firstRowLastColumn="0" w:lastRowFirstColumn="0" w:lastRowLastColumn="0"/>
+              <w:rPr>
+                <w:lang w:val="en-US"/>
+              </w:rPr>
+            </w:pPr>
+            <w:r>
+              <w:rPr>
+                <w:lang w:val="en-US"/>
+              </w:rPr>
+              <w:t>Form where user inputs the search criteria:</w:t>
+            </w:r>
+          </w:p>
+          <w:p>
+            <w:pPr>
+              <w:spacing w:after="0"/>
+              <w:jc w:val="left"/>
+              <w:cnfStyle w:val="000000000000" w:firstRow="0" w:lastRow="0" w:firstColumn="0" w:lastColumn="0" w:oddVBand="0" w:evenVBand="0" w:oddHBand="0" w:evenHBand="0" w:firstRowFirstColumn="0" w:firstRowLastColumn="0" w:lastRowFirstColumn="0" w:lastRowLastColumn="0"/>
+              <w:rPr>
+                <w:lang w:val="en-US"/>
+              </w:rPr>
+            </w:pPr>
+            <w:r>
+              <w:rPr>
+                <w:lang w:val="en-US"/>
+              </w:rPr>
+              <w:t>- neighbourhood</w:t>
+            </w:r>
+          </w:p>
+          <w:p>
+            <w:pPr>
+              <w:spacing w:after="0"/>
+              <w:jc w:val="left"/>
+              <w:cnfStyle w:val="000000000000" w:firstRow="0" w:lastRow="0" w:firstColumn="0" w:lastColumn="0" w:oddVBand="0" w:evenVBand="0" w:oddHBand="0" w:evenHBand="0" w:firstRowFirstColumn="0" w:firstRowLastColumn="0" w:lastRowFirstColumn="0" w:lastRowLastColumn="0"/>
+              <w:rPr>
+                <w:lang w:val="en-US"/>
+              </w:rPr>
+            </w:pPr>
+            <w:r>
+              <w:rPr>
+                <w:lang w:val="en-US"/>
+              </w:rPr>
+              <w:t>- price range(starting price and ending price)</w:t>
+            </w:r>
+          </w:p>
+          <w:p>
+            <w:pPr>
+              <w:spacing w:after="0"/>
+              <w:jc w:val="left"/>
+              <w:cnfStyle w:val="000000000000" w:firstRow="0" w:lastRow="0" w:firstColumn="0" w:lastColumn="0" w:oddVBand="0" w:evenVBand="0" w:oddHBand="0" w:evenHBand="0" w:firstRowFirstColumn="0" w:firstRowLastColumn="0" w:lastRowFirstColumn="0" w:lastRowLastColumn="0"/>
+              <w:rPr>
+                <w:lang w:val="en-US"/>
+              </w:rPr>
+            </w:pPr>
+            <w:r>
+              <w:rPr>
+                <w:lang w:val="en-US"/>
+              </w:rPr>
+              <w:t xml:space="preserve">-  number of rooms </w:t>
+            </w:r>
+          </w:p>
+          <w:p>
+            <w:pPr>
+              <w:spacing w:after="0"/>
+              <w:jc w:val="left"/>
+              <w:cnfStyle w:val="000000000000" w:firstRow="0" w:lastRow="0" w:firstColumn="0" w:lastColumn="0" w:oddVBand="0" w:evenVBand="0" w:oddHBand="0" w:evenHBand="0" w:firstRowFirstColumn="0" w:firstRowLastColumn="0" w:lastRowFirstColumn="0" w:lastRowLastColumn="0"/>
+              <w:rPr>
+                <w:lang w:val="en-US"/>
+              </w:rPr>
+            </w:pPr>
+            <w:r>
+              <w:rPr>
+                <w:lang w:val="en-US"/>
+              </w:rPr>
+              <w:t>and the email address</w:t>
+            </w:r>
+            <w:r>
+              <w:rPr>
+                <w:lang w:val="en-US"/>
+              </w:rPr>
+              <w:t xml:space="preserve"> </w:t>
+            </w:r>
+            <w:r>
+              <w:rPr>
+                <w:lang w:val="en-US"/>
+              </w:rPr>
+              <w:t>(email@stud.ubbcluj.ro) where the results should be sent</w:t>
+            </w:r>
+          </w:p>
+        </w:tc>
+        <w:tc>
+          <w:tcPr>
+            <w:tcW w:w="1020" w:type="pct"/>
+          </w:tcPr>
+          <w:p>
+            <w:pPr>
+              <w:jc w:val="left"/>
+              <w:cnfStyle w:val="000000000000" w:firstRow="0" w:lastRow="0" w:firstColumn="0" w:lastColumn="0" w:oddVBand="0" w:evenVBand="0" w:oddHBand="0" w:evenHBand="0" w:firstRowFirstColumn="0" w:firstRowLastColumn="0" w:lastRowFirstColumn="0" w:lastRowLastColumn="0"/>
+              <w:rPr>
+                <w:snapToGrid w:val="0"/>
+                <w:color w:val="0D0D0D" w:themeColor="text1" w:themeTint="F2"/>
+                <w:lang w:val="en-GB" w:eastAsia="de-DE"/>
+              </w:rPr>
+            </w:pPr>
+            <w:r>
+              <w:rPr>
+                <w:snapToGrid w:val="0"/>
+                <w:color w:val="0D0D0D" w:themeColor="text1" w:themeTint="F2"/>
+                <w:lang w:val="en-GB" w:eastAsia="de-DE"/>
+              </w:rPr>
+              <w:t>n/a</w:t>
+            </w:r>
+          </w:p>
+        </w:tc>
+        <w:tc>
+          <w:tcPr>
+            <w:tcW w:w="1141" w:type="pct"/>
+          </w:tcPr>
+          <w:p>
+            <w:pPr>
+              <w:jc w:val="left"/>
+              <w:cnfStyle w:val="000000000000" w:firstRow="0" w:lastRow="0" w:firstColumn="0" w:lastColumn="0" w:oddVBand="0" w:evenVBand="0" w:oddHBand="0" w:evenHBand="0" w:firstRowFirstColumn="0" w:firstRowLastColumn="0" w:lastRowFirstColumn="0" w:lastRowLastColumn="0"/>
+              <w:rPr>
+                <w:snapToGrid w:val="0"/>
+                <w:color w:val="0D0D0D" w:themeColor="text1" w:themeTint="F2"/>
+                <w:lang w:val="en-GB" w:eastAsia="de-DE"/>
+              </w:rPr>
+            </w:pPr>
+            <w:r>
+              <w:rPr>
+                <w:snapToGrid w:val="0"/>
+                <w:color w:val="0D0D0D" w:themeColor="text1" w:themeTint="F2"/>
+                <w:lang w:val="en-GB" w:eastAsia="de-DE"/>
+              </w:rPr>
+              <w:t>neighbourhood, startingPrice, endingPrice, emailAddress, noOfRooms</w:t>
+            </w:r>
+          </w:p>
+        </w:tc>
+      </w:tr>
+      <w:tr>
+        <w:trPr>
+          <w:trHeight w:val="3188"/>
+        </w:trPr>
+        <w:tc>
+          <w:tcPr>
+            <w:cnfStyle w:val="001000000000" w:firstRow="0" w:lastRow="0" w:firstColumn="1" w:lastColumn="0" w:oddVBand="0" w:evenVBand="0" w:oddHBand="0" w:evenHBand="0" w:firstRowFirstColumn="0" w:firstRowLastColumn="0" w:lastRowFirstColumn="0" w:lastRowLastColumn="0"/>
+            <w:tcW w:w="172" w:type="pct"/>
+          </w:tcPr>
+          <w:p>
+            <w:pPr>
+              <w:jc w:val="left"/>
+              <w:rPr>
+                <w:b w:val="0"/>
+                <w:bCs w:val="0"/>
+                <w:snapToGrid w:val="0"/>
+                <w:lang w:val="en-GB" w:eastAsia="de-DE"/>
+              </w:rPr>
+            </w:pPr>
+            <w:r>
+              <w:rPr>
+                <w:b w:val="0"/>
+                <w:bCs w:val="0"/>
+                <w:snapToGrid w:val="0"/>
+                <w:lang w:val="en-GB" w:eastAsia="de-DE"/>
+              </w:rPr>
+              <w:t>3</w:t>
+            </w:r>
+          </w:p>
+        </w:tc>
+        <w:tc>
+          <w:tcPr>
+            <w:tcW w:w="1210" w:type="pct"/>
+          </w:tcPr>
+          <w:p>
+            <w:pPr>
+              <w:jc w:val="left"/>
+              <w:cnfStyle w:val="000000000000" w:firstRow="0" w:lastRow="0" w:firstColumn="0" w:lastColumn="0" w:oddVBand="0" w:evenVBand="0" w:oddHBand="0" w:evenHBand="0" w:firstRowFirstColumn="0" w:firstRowLastColumn="0" w:lastRowFirstColumn="0" w:lastRowLastColumn="0"/>
+              <w:rPr>
+                <w:snapToGrid w:val="0"/>
+                <w:color w:val="00BEBE" w:themeColor="accent4"/>
+                <w:lang w:val="en-GB" w:eastAsia="de-DE"/>
+              </w:rPr>
+            </w:pPr>
+            <w:r>
+              <w:rPr>
+                <w:snapToGrid w:val="0"/>
+                <w:color w:val="00BEBE" w:themeColor="accent4"/>
+                <w:lang w:val="en-GB" w:eastAsia="de-DE"/>
+              </w:rPr>
+              <w:t>RentOffersGenerator</w:t>
+            </w:r>
+          </w:p>
+        </w:tc>
+        <w:tc>
+          <w:tcPr>
+            <w:tcW w:w="1457" w:type="pct"/>
+          </w:tcPr>
+          <w:p>
+            <w:pPr>
+              <w:spacing w:after="0"/>
+              <w:jc w:val="left"/>
+              <w:cnfStyle w:val="000000000000" w:firstRow="0" w:lastRow="0" w:firstColumn="0" w:lastColumn="0" w:oddVBand="0" w:evenVBand="0" w:oddHBand="0" w:evenHBand="0" w:firstRowFirstColumn="0" w:firstRowLastColumn="0" w:lastRowFirstColumn="0" w:lastRowLastColumn="0"/>
+              <w:rPr>
+                <w:lang w:val="en-US"/>
+              </w:rPr>
+            </w:pPr>
+            <w:r>
+              <w:rPr>
+                <w:lang w:val="en-US"/>
+              </w:rPr>
+              <w:t>Selects neighbourhood, price range, number of rooms. Sorts the search results by price in ascending order. Extract top 5 results and sends email with the results attached as an Excel file, if there are results, otherwise throws an exception.</w:t>
+            </w:r>
+          </w:p>
+        </w:tc>
+        <w:tc>
+          <w:tcPr>
+            <w:tcW w:w="1020" w:type="pct"/>
+          </w:tcPr>
+          <w:p>
+            <w:pPr>
+              <w:jc w:val="left"/>
+              <w:cnfStyle w:val="000000000000" w:firstRow="0" w:lastRow="0" w:firstColumn="0" w:lastColumn="0" w:oddVBand="0" w:evenVBand="0" w:oddHBand="0" w:evenHBand="0" w:firstRowFirstColumn="0" w:firstRowLastColumn="0" w:lastRowFirstColumn="0" w:lastRowLastColumn="0"/>
+              <w:rPr>
+                <w:snapToGrid w:val="0"/>
+                <w:color w:val="0D0D0D" w:themeColor="text1" w:themeTint="F2"/>
+                <w:lang w:val="en-GB" w:eastAsia="de-DE"/>
+              </w:rPr>
+            </w:pPr>
+            <w:r>
+              <w:rPr>
+                <w:snapToGrid w:val="0"/>
+                <w:color w:val="0D0D0D" w:themeColor="text1" w:themeTint="F2"/>
+                <w:lang w:val="en-GB" w:eastAsia="de-DE"/>
+              </w:rPr>
+              <w:t xml:space="preserve">utils, </w:t>
+            </w:r>
+            <w:r>
+              <w:rPr>
+                <w:snapToGrid w:val="0"/>
+                <w:color w:val="0D0D0D" w:themeColor="text1" w:themeTint="F2"/>
+                <w:lang w:val="en-GB" w:eastAsia="de-DE"/>
+              </w:rPr>
+              <w:t>neighbourhood, startingPrice, endingPrice, emailAddress, noOfRooms</w:t>
+            </w:r>
+          </w:p>
+        </w:tc>
+        <w:tc>
+          <w:tcPr>
+            <w:tcW w:w="1141" w:type="pct"/>
+          </w:tcPr>
+          <w:p>
+            <w:pPr>
+              <w:jc w:val="left"/>
+              <w:cnfStyle w:val="000000000000" w:firstRow="0" w:lastRow="0" w:firstColumn="0" w:lastColumn="0" w:oddVBand="0" w:evenVBand="0" w:oddHBand="0" w:evenHBand="0" w:firstRowFirstColumn="0" w:firstRowLastColumn="0" w:lastRowFirstColumn="0" w:lastRowLastColumn="0"/>
+              <w:rPr>
+                <w:snapToGrid w:val="0"/>
+                <w:color w:val="0D0D0D" w:themeColor="text1" w:themeTint="F2"/>
+                <w:lang w:val="en-GB" w:eastAsia="de-DE"/>
+              </w:rPr>
+            </w:pPr>
+            <w:r>
+              <w:rPr>
+                <w:snapToGrid w:val="0"/>
+                <w:color w:val="0D0D0D" w:themeColor="text1" w:themeTint="F2"/>
+                <w:lang w:val="en-GB" w:eastAsia="de-DE"/>
+              </w:rPr>
+              <w:t>n/a</w:t>
+            </w:r>
+          </w:p>
+        </w:tc>
+      </w:tr>
+    </w:tbl>
+    <w:p>
+      <w:pPr>
+        <w:rPr>
+          <w:color w:val="00BEBE" w:themeColor="accent4"/>
+        </w:rPr>
+      </w:pPr>
+    </w:p>
+    <w:p>
+      <w:pPr>
+        <w:pStyle w:val="Heading4"/>
+      </w:pPr>
+      <w:r>
+        <w:t xml:space="preserve">Workflow details of </w:t>
+      </w:r>
+      <w:r>
+        <w:t>&lt;</w:t>
+      </w:r>
+      <w:r>
+        <w:t>RentOffersGenerator</w:t>
+      </w:r>
+      <w:r>
+        <w:t>&gt;</w:t>
+      </w:r>
+    </w:p>
+    <w:p>
+      <w:pPr>
+        <w:rPr>
+          <w:color w:val="00BEBE" w:themeColor="accent4"/>
+        </w:rPr>
+      </w:pPr>
+      <w:r>
+        <w:rPr>
+          <w:color w:val="00BEBE" w:themeColor="accent4"/>
+        </w:rPr>
+        <w:t xml:space="preserve">Describe each Element of a package briefly. </w:t>
+      </w:r>
+    </w:p>
+    <w:tbl>
+      <w:tblPr>
+        <w:tblStyle w:val="GridTable1Light"/>
+        <w:tblW w:w="5000" w:type="pct"/>
+        <w:tblLayout w:type="fixed"/>
+        <w:tblLook w:val="06A0" w:firstRow="1" w:lastRow="0" w:firstColumn="1" w:lastColumn="0" w:noHBand="1" w:noVBand="1"/>
+      </w:tblPr>
+      <w:tblGrid>
+        <w:gridCol w:w="335"/>
+        <w:gridCol w:w="2355"/>
+        <w:gridCol w:w="2835"/>
+        <w:gridCol w:w="1985"/>
+        <w:gridCol w:w="2220"/>
       </w:tblGrid>
       <w:tr>
         <w:trPr>
@@ -6071,7 +6660,7 @@
         <w:tc>
           <w:tcPr>
             <w:cnfStyle w:val="001000000000" w:firstRow="0" w:lastRow="0" w:firstColumn="1" w:lastColumn="0" w:oddVBand="0" w:evenVBand="0" w:oddHBand="0" w:evenHBand="0" w:firstRowFirstColumn="0" w:firstRowLastColumn="0" w:lastRowFirstColumn="0" w:lastRowLastColumn="0"/>
-            <w:tcW w:w="171" w:type="pct"/>
+            <w:tcW w:w="172" w:type="pct"/>
             <w:shd w:val="clear" w:color="auto" w:fill="F2F2F2" w:themeFill="background1" w:themeFillShade="F2"/>
           </w:tcPr>
           <w:p>
@@ -6085,7 +6674,7 @@
         </w:tc>
         <w:tc>
           <w:tcPr>
-            <w:tcW w:w="919" w:type="pct"/>
+            <w:tcW w:w="1210" w:type="pct"/>
             <w:shd w:val="clear" w:color="auto" w:fill="F2F2F2" w:themeFill="background1" w:themeFillShade="F2"/>
           </w:tcPr>
           <w:p>
@@ -6100,7 +6689,7 @@
         </w:tc>
         <w:tc>
           <w:tcPr>
-            <w:tcW w:w="1462" w:type="pct"/>
+            <w:tcW w:w="1457" w:type="pct"/>
             <w:shd w:val="clear" w:color="auto" w:fill="F2F2F2" w:themeFill="background1" w:themeFillShade="F2"/>
           </w:tcPr>
           <w:p>
@@ -6115,7 +6704,7 @@
         </w:tc>
         <w:tc>
           <w:tcPr>
-            <w:tcW w:w="1647" w:type="pct"/>
+            <w:tcW w:w="1020" w:type="pct"/>
             <w:shd w:val="clear" w:color="auto" w:fill="F2F2F2" w:themeFill="background1" w:themeFillShade="F2"/>
           </w:tcPr>
           <w:p>
@@ -6130,7 +6719,7 @@
         </w:tc>
         <w:tc>
           <w:tcPr>
-            <w:tcW w:w="800" w:type="pct"/>
+            <w:tcW w:w="1141" w:type="pct"/>
             <w:shd w:val="clear" w:color="auto" w:fill="F2F2F2" w:themeFill="background1" w:themeFillShade="F2"/>
           </w:tcPr>
           <w:p>
@@ -6145,180 +6734,191 @@
         </w:tc>
       </w:tr>
       <w:tr>
+        <w:tblPrEx>
+          <w:tblLook w:val="04A0" w:firstRow="1" w:lastRow="0" w:firstColumn="1" w:lastColumn="0" w:noHBand="0" w:noVBand="1"/>
+        </w:tblPrEx>
         <w:trPr>
-          <w:trHeight w:val="1351"/>
+          <w:trHeight w:val="791"/>
         </w:trPr>
         <w:tc>
           <w:tcPr>
             <w:cnfStyle w:val="001000000000" w:firstRow="0" w:lastRow="0" w:firstColumn="1" w:lastColumn="0" w:oddVBand="0" w:evenVBand="0" w:oddHBand="0" w:evenHBand="0" w:firstRowFirstColumn="0" w:firstRowLastColumn="0" w:lastRowFirstColumn="0" w:lastRowLastColumn="0"/>
-            <w:tcW w:w="171" w:type="pct"/>
-          </w:tcPr>
-          <w:p>
-            <w:pPr>
-              <w:jc w:val="left"/>
-              <w:rPr>
+            <w:tcW w:w="172" w:type="pct"/>
+            <w:hideMark/>
+          </w:tcPr>
+          <w:p>
+            <w:pPr>
+              <w:spacing w:after="0" w:line="240" w:lineRule="auto"/>
+              <w:jc w:val="left"/>
+              <w:rPr>
+                <w:rFonts w:eastAsia="Times New Roman" w:cs="Open Sans"/>
                 <w:b w:val="0"/>
                 <w:bCs w:val="0"/>
-                <w:snapToGrid w:val="0"/>
-                <w:lang w:val="en-GB" w:eastAsia="de-DE"/>
-              </w:rPr>
-            </w:pPr>
-            <w:r>
-              <w:rPr>
+                <w:color w:val="000000"/>
+                <w:szCs w:val="20"/>
+                <w:lang w:val="en-US"/>
+              </w:rPr>
+            </w:pPr>
+            <w:r>
+              <w:rPr>
+                <w:rFonts w:eastAsia="Times New Roman" w:cs="Open Sans"/>
                 <w:b w:val="0"/>
                 <w:bCs w:val="0"/>
-                <w:snapToGrid w:val="0"/>
-                <w:lang w:val="en-GB" w:eastAsia="de-DE"/>
-              </w:rPr>
-              <w:lastRenderedPageBreak/>
+                <w:color w:val="000000"/>
+                <w:szCs w:val="20"/>
+                <w:lang w:val="en-US"/>
+              </w:rPr>
               <w:t>1</w:t>
             </w:r>
           </w:p>
         </w:tc>
         <w:tc>
           <w:tcPr>
-            <w:tcW w:w="919" w:type="pct"/>
-          </w:tcPr>
-          <w:p>
-            <w:pPr>
+            <w:tcW w:w="1210" w:type="pct"/>
+            <w:hideMark/>
+          </w:tcPr>
+          <w:p>
+            <w:pPr>
+              <w:spacing w:after="0" w:line="240" w:lineRule="auto"/>
               <w:jc w:val="left"/>
               <w:cnfStyle w:val="000000000000" w:firstRow="0" w:lastRow="0" w:firstColumn="0" w:lastColumn="0" w:oddVBand="0" w:evenVBand="0" w:oddHBand="0" w:evenHBand="0" w:firstRowFirstColumn="0" w:firstRowLastColumn="0" w:lastRowFirstColumn="0" w:lastRowLastColumn="0"/>
               <w:rPr>
-                <w:snapToGrid w:val="0"/>
-                <w:color w:val="00BEBE" w:themeColor="accent4"/>
-                <w:lang w:val="en-GB" w:eastAsia="de-DE"/>
-              </w:rPr>
-            </w:pPr>
-            <w:r>
-              <w:rPr>
-                <w:snapToGrid w:val="0"/>
-                <w:color w:val="00BEBE" w:themeColor="accent4"/>
-                <w:lang w:val="en-GB" w:eastAsia="de-DE"/>
-              </w:rPr>
-              <w:t>Create</w:t>
-            </w:r>
-            <w:r>
-              <w:rPr>
-                <w:snapToGrid w:val="0"/>
-                <w:color w:val="00BEBE" w:themeColor="accent4"/>
-                <w:lang w:val="en-GB" w:eastAsia="de-DE"/>
-              </w:rPr>
-              <w:t xml:space="preserve"> </w:t>
-            </w:r>
-            <w:r>
-              <w:rPr>
-                <w:snapToGrid w:val="0"/>
-                <w:color w:val="00BEBE" w:themeColor="accent4"/>
-                <w:lang w:val="en-GB" w:eastAsia="de-DE"/>
-              </w:rPr>
-              <w:t>Form</w:t>
-            </w:r>
-            <w:r>
-              <w:rPr>
-                <w:snapToGrid w:val="0"/>
-                <w:color w:val="00BEBE" w:themeColor="accent4"/>
-                <w:lang w:val="en-GB" w:eastAsia="de-DE"/>
-              </w:rPr>
-              <w:t xml:space="preserve"> </w:t>
-            </w:r>
-          </w:p>
-        </w:tc>
-        <w:tc>
-          <w:tcPr>
-            <w:tcW w:w="1462" w:type="pct"/>
-          </w:tcPr>
-          <w:p>
-            <w:pPr>
+                <w:rFonts w:eastAsia="Times New Roman" w:cs="Open Sans"/>
+                <w:color w:val="00BEBE"/>
+                <w:szCs w:val="20"/>
+                <w:lang w:val="en-US"/>
+              </w:rPr>
+            </w:pPr>
+            <w:r>
+              <w:rPr>
+                <w:rFonts w:eastAsia="Times New Roman" w:cs="Open Sans"/>
+                <w:color w:val="00BEBE"/>
+                <w:szCs w:val="20"/>
+                <w:lang w:val="en-GB"/>
+              </w:rPr>
+              <w:t>SelectNeighbourhood</w:t>
+            </w:r>
+          </w:p>
+        </w:tc>
+        <w:tc>
+          <w:tcPr>
+            <w:tcW w:w="1457" w:type="pct"/>
+            <w:hideMark/>
+          </w:tcPr>
+          <w:p>
+            <w:pPr>
+              <w:spacing w:after="0" w:line="240" w:lineRule="auto"/>
               <w:jc w:val="left"/>
               <w:cnfStyle w:val="000000000000" w:firstRow="0" w:lastRow="0" w:firstColumn="0" w:lastColumn="0" w:oddVBand="0" w:evenVBand="0" w:oddHBand="0" w:evenHBand="0" w:firstRowFirstColumn="0" w:firstRowLastColumn="0" w:lastRowFirstColumn="0" w:lastRowLastColumn="0"/>
               <w:rPr>
-                <w:snapToGrid w:val="0"/>
-                <w:color w:val="00BEBE" w:themeColor="accent4"/>
-                <w:lang w:val="en-GB" w:eastAsia="de-DE"/>
-              </w:rPr>
-            </w:pPr>
-            <w:r>
-              <w:rPr>
-                <w:lang w:val="en-US"/>
-              </w:rPr>
-              <w:t>Input apartment search criteria and email address</w:t>
-            </w:r>
-          </w:p>
-        </w:tc>
-        <w:tc>
-          <w:tcPr>
-            <w:tcW w:w="1647" w:type="pct"/>
-          </w:tcPr>
-          <w:p>
-            <w:pPr>
+                <w:rFonts w:eastAsia="Times New Roman" w:cs="Open Sans"/>
+                <w:color w:val="000000"/>
+                <w:szCs w:val="20"/>
+                <w:lang w:val="en-US"/>
+              </w:rPr>
+            </w:pPr>
+            <w:r>
+              <w:rPr>
+                <w:rFonts w:eastAsia="Times New Roman" w:cs="Open Sans"/>
+                <w:color w:val="000000"/>
+                <w:szCs w:val="20"/>
+                <w:lang w:val="en-US"/>
+              </w:rPr>
+              <w:t>Types and selects the given neighbourhood name into the corresponding field</w:t>
+            </w:r>
+          </w:p>
+        </w:tc>
+        <w:tc>
+          <w:tcPr>
+            <w:tcW w:w="1020" w:type="pct"/>
+            <w:hideMark/>
+          </w:tcPr>
+          <w:p>
+            <w:pPr>
+              <w:spacing w:after="0" w:line="240" w:lineRule="auto"/>
               <w:jc w:val="left"/>
               <w:cnfStyle w:val="000000000000" w:firstRow="0" w:lastRow="0" w:firstColumn="0" w:lastColumn="0" w:oddVBand="0" w:evenVBand="0" w:oddHBand="0" w:evenHBand="0" w:firstRowFirstColumn="0" w:firstRowLastColumn="0" w:lastRowFirstColumn="0" w:lastRowLastColumn="0"/>
               <w:rPr>
-                <w:snapToGrid w:val="0"/>
-                <w:color w:val="0D0D0D" w:themeColor="text1" w:themeTint="F2"/>
-                <w:lang w:val="en-GB" w:eastAsia="de-DE"/>
-              </w:rPr>
-            </w:pPr>
-            <w:r>
-              <w:rPr>
-                <w:snapToGrid w:val="0"/>
-                <w:color w:val="0D0D0D" w:themeColor="text1" w:themeTint="F2"/>
-                <w:lang w:val="en-GB" w:eastAsia="de-DE"/>
+                <w:rFonts w:eastAsia="Times New Roman" w:cs="Open Sans"/>
+                <w:color w:val="0D0D0D"/>
+                <w:szCs w:val="20"/>
+                <w:lang w:val="en-US"/>
+              </w:rPr>
+            </w:pPr>
+            <w:r>
+              <w:rPr>
+                <w:rFonts w:eastAsia="Times New Roman" w:cs="Open Sans"/>
+                <w:color w:val="0D0D0D"/>
+                <w:szCs w:val="20"/>
+                <w:lang w:val="en-GB"/>
+              </w:rPr>
+              <w:t>neighbourhood</w:t>
+            </w:r>
+          </w:p>
+        </w:tc>
+        <w:tc>
+          <w:tcPr>
+            <w:tcW w:w="1141" w:type="pct"/>
+            <w:hideMark/>
+          </w:tcPr>
+          <w:p>
+            <w:pPr>
+              <w:spacing w:after="0" w:line="240" w:lineRule="auto"/>
+              <w:jc w:val="left"/>
+              <w:cnfStyle w:val="000000000000" w:firstRow="0" w:lastRow="0" w:firstColumn="0" w:lastColumn="0" w:oddVBand="0" w:evenVBand="0" w:oddHBand="0" w:evenHBand="0" w:firstRowFirstColumn="0" w:firstRowLastColumn="0" w:lastRowFirstColumn="0" w:lastRowLastColumn="0"/>
+              <w:rPr>
+                <w:rFonts w:eastAsia="Times New Roman" w:cs="Open Sans"/>
+                <w:color w:val="0D0D0D"/>
+                <w:szCs w:val="20"/>
+                <w:lang w:val="en-US"/>
+              </w:rPr>
+            </w:pPr>
+            <w:r>
+              <w:rPr>
+                <w:rFonts w:eastAsia="Times New Roman" w:cs="Open Sans"/>
+                <w:color w:val="0D0D0D"/>
+                <w:szCs w:val="20"/>
+                <w:lang w:val="en-GB"/>
               </w:rPr>
               <w:t>n/a</w:t>
-            </w:r>
-          </w:p>
-        </w:tc>
-        <w:tc>
-          <w:tcPr>
-            <w:tcW w:w="800" w:type="pct"/>
-          </w:tcPr>
-          <w:p>
-            <w:pPr>
-              <w:jc w:val="left"/>
-              <w:cnfStyle w:val="000000000000" w:firstRow="0" w:lastRow="0" w:firstColumn="0" w:lastColumn="0" w:oddVBand="0" w:evenVBand="0" w:oddHBand="0" w:evenHBand="0" w:firstRowFirstColumn="0" w:firstRowLastColumn="0" w:lastRowFirstColumn="0" w:lastRowLastColumn="0"/>
-              <w:rPr>
-                <w:snapToGrid w:val="0"/>
-                <w:color w:val="0D0D0D" w:themeColor="text1" w:themeTint="F2"/>
-                <w:lang w:val="en-GB" w:eastAsia="de-DE"/>
-              </w:rPr>
-            </w:pPr>
-            <w:r>
-              <w:rPr>
-                <w:snapToGrid w:val="0"/>
-                <w:color w:val="0D0D0D" w:themeColor="text1" w:themeTint="F2"/>
-                <w:lang w:val="en-GB" w:eastAsia="de-DE"/>
-              </w:rPr>
-              <w:t>neighbourhood, startingPrice, endingPrice, noOfRooms, emailAddress</w:t>
             </w:r>
           </w:p>
         </w:tc>
       </w:tr>
       <w:tr>
+        <w:tblPrEx>
+          <w:tblLook w:val="04A0" w:firstRow="1" w:lastRow="0" w:firstColumn="1" w:lastColumn="0" w:noHBand="0" w:noVBand="1"/>
+        </w:tblPrEx>
         <w:trPr>
-          <w:trHeight w:val="1351"/>
+          <w:trHeight w:val="1264"/>
         </w:trPr>
         <w:tc>
           <w:tcPr>
             <w:cnfStyle w:val="001000000000" w:firstRow="0" w:lastRow="0" w:firstColumn="1" w:lastColumn="0" w:oddVBand="0" w:evenVBand="0" w:oddHBand="0" w:evenHBand="0" w:firstRowFirstColumn="0" w:firstRowLastColumn="0" w:lastRowFirstColumn="0" w:lastRowLastColumn="0"/>
-            <w:tcW w:w="171" w:type="pct"/>
-          </w:tcPr>
-          <w:p>
-            <w:pPr>
-              <w:jc w:val="left"/>
-              <w:rPr>
+            <w:tcW w:w="172" w:type="pct"/>
+            <w:hideMark/>
+          </w:tcPr>
+          <w:p>
+            <w:pPr>
+              <w:spacing w:after="0" w:line="240" w:lineRule="auto"/>
+              <w:jc w:val="left"/>
+              <w:rPr>
+                <w:rFonts w:eastAsia="Times New Roman" w:cs="Open Sans"/>
                 <w:b w:val="0"/>
                 <w:bCs w:val="0"/>
-                <w:snapToGrid w:val="0"/>
-                <w:lang w:val="en-GB" w:eastAsia="de-DE"/>
-              </w:rPr>
-            </w:pPr>
-            <w:r>
-              <w:rPr>
+                <w:color w:val="000000"/>
+                <w:szCs w:val="20"/>
+                <w:lang w:val="en-US"/>
+              </w:rPr>
+            </w:pPr>
+            <w:r>
+              <w:rPr>
+                <w:rFonts w:eastAsia="Times New Roman" w:cs="Open Sans"/>
                 <w:b w:val="0"/>
                 <w:bCs w:val="0"/>
-                <w:snapToGrid w:val="0"/>
-                <w:lang w:val="en-GB" w:eastAsia="de-DE"/>
+                <w:color w:val="000000"/>
+                <w:szCs w:val="20"/>
+                <w:lang w:val="en-US"/>
               </w:rPr>
               <w:t>2</w:t>
             </w:r>
@@ -6326,150 +6926,151 @@
         </w:tc>
         <w:tc>
           <w:tcPr>
-            <w:tcW w:w="919" w:type="pct"/>
-          </w:tcPr>
-          <w:p>
-            <w:pPr>
+            <w:tcW w:w="1210" w:type="pct"/>
+            <w:hideMark/>
+          </w:tcPr>
+          <w:p>
+            <w:pPr>
+              <w:spacing w:after="0" w:line="240" w:lineRule="auto"/>
               <w:jc w:val="left"/>
               <w:cnfStyle w:val="000000000000" w:firstRow="0" w:lastRow="0" w:firstColumn="0" w:lastColumn="0" w:oddVBand="0" w:evenVBand="0" w:oddHBand="0" w:evenHBand="0" w:firstRowFirstColumn="0" w:firstRowLastColumn="0" w:lastRowFirstColumn="0" w:lastRowLastColumn="0"/>
               <w:rPr>
-                <w:snapToGrid w:val="0"/>
-                <w:color w:val="00BEBE" w:themeColor="accent4"/>
-                <w:lang w:val="en-GB" w:eastAsia="de-DE"/>
-              </w:rPr>
-            </w:pPr>
-            <w:r>
-              <w:rPr>
-                <w:snapToGrid w:val="0"/>
-                <w:color w:val="00BEBE" w:themeColor="accent4"/>
-                <w:lang w:val="en-GB" w:eastAsia="de-DE"/>
-              </w:rPr>
-              <w:t>Open</w:t>
-            </w:r>
-            <w:r>
-              <w:rPr>
-                <w:snapToGrid w:val="0"/>
-                <w:color w:val="00BEBE" w:themeColor="accent4"/>
-                <w:lang w:val="en-GB" w:eastAsia="de-DE"/>
-              </w:rPr>
-              <w:t xml:space="preserve"> </w:t>
-            </w:r>
-            <w:r>
-              <w:rPr>
-                <w:snapToGrid w:val="0"/>
-                <w:color w:val="00BEBE" w:themeColor="accent4"/>
-                <w:lang w:val="en-GB" w:eastAsia="de-DE"/>
-              </w:rPr>
-              <w:t>Browser</w:t>
-            </w:r>
-          </w:p>
-        </w:tc>
-        <w:tc>
-          <w:tcPr>
-            <w:tcW w:w="1462" w:type="pct"/>
-          </w:tcPr>
-          <w:p>
-            <w:pPr>
+                <w:rFonts w:eastAsia="Times New Roman" w:cs="Open Sans"/>
+                <w:color w:val="00BEBE"/>
+                <w:szCs w:val="20"/>
+                <w:lang w:val="en-US"/>
+              </w:rPr>
+            </w:pPr>
+            <w:r>
+              <w:rPr>
+                <w:rFonts w:eastAsia="Times New Roman" w:cs="Open Sans"/>
+                <w:color w:val="00BEBE"/>
+                <w:szCs w:val="20"/>
+                <w:lang w:val="en-GB"/>
+              </w:rPr>
+              <w:t>SelectPriceRange</w:t>
+            </w:r>
+          </w:p>
+        </w:tc>
+        <w:tc>
+          <w:tcPr>
+            <w:tcW w:w="1457" w:type="pct"/>
+            <w:hideMark/>
+          </w:tcPr>
+          <w:p>
+            <w:pPr>
+              <w:spacing w:after="0" w:line="240" w:lineRule="auto"/>
               <w:jc w:val="left"/>
               <w:cnfStyle w:val="000000000000" w:firstRow="0" w:lastRow="0" w:firstColumn="0" w:lastColumn="0" w:oddVBand="0" w:evenVBand="0" w:oddHBand="0" w:evenHBand="0" w:firstRowFirstColumn="0" w:firstRowLastColumn="0" w:lastRowFirstColumn="0" w:lastRowLastColumn="0"/>
               <w:rPr>
-                <w:lang w:val="en-US"/>
-              </w:rPr>
-            </w:pPr>
-            <w:r>
-              <w:rPr>
-                <w:lang w:val="en-US"/>
-              </w:rPr>
-              <w:t>Open browser to “</w:t>
-            </w:r>
-            <w:r>
-              <w:rPr>
-                <w:lang w:val="en-US"/>
-              </w:rPr>
-              <w:t>https://www.imobiliare.ro/inchirieri-apartamente/cluj-napoca</w:t>
-            </w:r>
-            <w:r>
-              <w:rPr>
-                <w:lang w:val="en-US"/>
-              </w:rPr>
-              <w:t>”</w:t>
-            </w:r>
-          </w:p>
-        </w:tc>
-        <w:tc>
-          <w:tcPr>
-            <w:tcW w:w="1647" w:type="pct"/>
-          </w:tcPr>
-          <w:p>
-            <w:pPr>
+                <w:rFonts w:eastAsia="Times New Roman" w:cs="Open Sans"/>
+                <w:color w:val="000000"/>
+                <w:szCs w:val="20"/>
+                <w:lang w:val="en-US"/>
+              </w:rPr>
+            </w:pPr>
+            <w:r>
+              <w:rPr>
+                <w:rFonts w:eastAsia="Times New Roman" w:cs="Open Sans"/>
+                <w:color w:val="000000"/>
+                <w:szCs w:val="20"/>
+                <w:lang w:val="en-US"/>
+              </w:rPr>
+              <w:t>Selects the given starting price and the given ending price from the corresponding drop-down menus</w:t>
+            </w:r>
+          </w:p>
+        </w:tc>
+        <w:tc>
+          <w:tcPr>
+            <w:tcW w:w="1020" w:type="pct"/>
+            <w:hideMark/>
+          </w:tcPr>
+          <w:p>
+            <w:pPr>
+              <w:spacing w:after="0" w:line="240" w:lineRule="auto"/>
               <w:jc w:val="left"/>
               <w:cnfStyle w:val="000000000000" w:firstRow="0" w:lastRow="0" w:firstColumn="0" w:lastColumn="0" w:oddVBand="0" w:evenVBand="0" w:oddHBand="0" w:evenHBand="0" w:firstRowFirstColumn="0" w:firstRowLastColumn="0" w:lastRowFirstColumn="0" w:lastRowLastColumn="0"/>
               <w:rPr>
-                <w:snapToGrid w:val="0"/>
-                <w:color w:val="0D0D0D" w:themeColor="text1" w:themeTint="F2"/>
-                <w:lang w:val="en-GB" w:eastAsia="de-DE"/>
-              </w:rPr>
-            </w:pPr>
-            <w:r>
-              <w:rPr>
-                <w:snapToGrid w:val="0"/>
-                <w:color w:val="0D0D0D" w:themeColor="text1" w:themeTint="F2"/>
-                <w:lang w:val="en-GB" w:eastAsia="de-DE"/>
-              </w:rPr>
-              <w:t>https://www.imobiliare.ro/inchirieri-apartamente/cluj-napoca</w:t>
-            </w:r>
-          </w:p>
-        </w:tc>
-        <w:tc>
-          <w:tcPr>
-            <w:tcW w:w="800" w:type="pct"/>
-          </w:tcPr>
-          <w:p>
-            <w:pPr>
+                <w:rFonts w:eastAsia="Times New Roman" w:cs="Open Sans"/>
+                <w:color w:val="0D0D0D"/>
+                <w:szCs w:val="20"/>
+                <w:lang w:val="en-US"/>
+              </w:rPr>
+            </w:pPr>
+            <w:r>
+              <w:rPr>
+                <w:rFonts w:eastAsia="Times New Roman" w:cs="Open Sans"/>
+                <w:color w:val="0D0D0D"/>
+                <w:szCs w:val="20"/>
+                <w:lang w:val="en-GB"/>
+              </w:rPr>
+              <w:t>startingPrice, endingPrice</w:t>
+            </w:r>
+          </w:p>
+        </w:tc>
+        <w:tc>
+          <w:tcPr>
+            <w:tcW w:w="1141" w:type="pct"/>
+            <w:hideMark/>
+          </w:tcPr>
+          <w:p>
+            <w:pPr>
+              <w:spacing w:after="0" w:line="240" w:lineRule="auto"/>
               <w:jc w:val="left"/>
               <w:cnfStyle w:val="000000000000" w:firstRow="0" w:lastRow="0" w:firstColumn="0" w:lastColumn="0" w:oddVBand="0" w:evenVBand="0" w:oddHBand="0" w:evenHBand="0" w:firstRowFirstColumn="0" w:firstRowLastColumn="0" w:lastRowFirstColumn="0" w:lastRowLastColumn="0"/>
               <w:rPr>
-                <w:snapToGrid w:val="0"/>
-                <w:color w:val="0D0D0D" w:themeColor="text1" w:themeTint="F2"/>
-                <w:lang w:val="en-GB" w:eastAsia="de-DE"/>
-              </w:rPr>
-            </w:pPr>
-            <w:r>
-              <w:rPr>
-                <w:snapToGrid w:val="0"/>
-                <w:color w:val="0D0D0D" w:themeColor="text1" w:themeTint="F2"/>
-                <w:lang w:val="en-GB" w:eastAsia="de-DE"/>
-              </w:rPr>
-              <w:t xml:space="preserve">a Chrome window </w:t>
+                <w:rFonts w:eastAsia="Times New Roman" w:cs="Open Sans"/>
+                <w:color w:val="0D0D0D"/>
+                <w:szCs w:val="20"/>
+                <w:lang w:val="en-US"/>
+              </w:rPr>
+            </w:pPr>
+            <w:r>
+              <w:rPr>
+                <w:rFonts w:eastAsia="Times New Roman" w:cs="Open Sans"/>
+                <w:color w:val="0D0D0D"/>
+                <w:szCs w:val="20"/>
+                <w:lang w:val="en-GB"/>
+              </w:rPr>
+              <w:t>n/a</w:t>
             </w:r>
           </w:p>
         </w:tc>
       </w:tr>
       <w:tr>
+        <w:tblPrEx>
+          <w:tblLook w:val="04A0" w:firstRow="1" w:lastRow="0" w:firstColumn="1" w:lastColumn="0" w:noHBand="0" w:noVBand="1"/>
+        </w:tblPrEx>
         <w:trPr>
-          <w:trHeight w:val="1351"/>
+          <w:trHeight w:val="1100"/>
         </w:trPr>
         <w:tc>
           <w:tcPr>
             <w:cnfStyle w:val="001000000000" w:firstRow="0" w:lastRow="0" w:firstColumn="1" w:lastColumn="0" w:oddVBand="0" w:evenVBand="0" w:oddHBand="0" w:evenHBand="0" w:firstRowFirstColumn="0" w:firstRowLastColumn="0" w:lastRowFirstColumn="0" w:lastRowLastColumn="0"/>
-            <w:tcW w:w="171" w:type="pct"/>
-          </w:tcPr>
-          <w:p>
-            <w:pPr>
-              <w:jc w:val="left"/>
-              <w:rPr>
+            <w:tcW w:w="172" w:type="pct"/>
+            <w:hideMark/>
+          </w:tcPr>
+          <w:p>
+            <w:pPr>
+              <w:spacing w:after="0" w:line="240" w:lineRule="auto"/>
+              <w:jc w:val="left"/>
+              <w:rPr>
+                <w:rFonts w:eastAsia="Times New Roman" w:cs="Open Sans"/>
                 <w:b w:val="0"/>
                 <w:bCs w:val="0"/>
-                <w:snapToGrid w:val="0"/>
-                <w:lang w:val="en-GB" w:eastAsia="de-DE"/>
-              </w:rPr>
-            </w:pPr>
-            <w:r>
-              <w:rPr>
+                <w:color w:val="000000"/>
+                <w:szCs w:val="20"/>
+                <w:lang w:val="en-US"/>
+              </w:rPr>
+            </w:pPr>
+            <w:r>
+              <w:rPr>
+                <w:rFonts w:eastAsia="Times New Roman" w:cs="Open Sans"/>
                 <w:b w:val="0"/>
                 <w:bCs w:val="0"/>
-                <w:snapToGrid w:val="0"/>
-                <w:lang w:val="en-GB" w:eastAsia="de-DE"/>
+                <w:color w:val="000000"/>
+                <w:szCs w:val="20"/>
+                <w:lang w:val="en-US"/>
               </w:rPr>
               <w:t>3</w:t>
             </w:r>
@@ -6477,115 +7078,111 @@
         </w:tc>
         <w:tc>
           <w:tcPr>
-            <w:tcW w:w="919" w:type="pct"/>
-          </w:tcPr>
-          <w:p>
-            <w:pPr>
+            <w:tcW w:w="1210" w:type="pct"/>
+            <w:hideMark/>
+          </w:tcPr>
+          <w:p>
+            <w:pPr>
+              <w:spacing w:after="0" w:line="240" w:lineRule="auto"/>
               <w:jc w:val="left"/>
               <w:cnfStyle w:val="000000000000" w:firstRow="0" w:lastRow="0" w:firstColumn="0" w:lastColumn="0" w:oddVBand="0" w:evenVBand="0" w:oddHBand="0" w:evenHBand="0" w:firstRowFirstColumn="0" w:firstRowLastColumn="0" w:lastRowFirstColumn="0" w:lastRowLastColumn="0"/>
               <w:rPr>
-                <w:snapToGrid w:val="0"/>
-                <w:color w:val="00BEBE" w:themeColor="accent4"/>
-                <w:lang w:val="en-GB" w:eastAsia="de-DE"/>
-              </w:rPr>
-            </w:pPr>
-            <w:r>
-              <w:rPr>
-                <w:snapToGrid w:val="0"/>
-                <w:color w:val="00BEBE" w:themeColor="accent4"/>
-                <w:lang w:val="en-GB" w:eastAsia="de-DE"/>
-              </w:rPr>
-              <w:t>Type</w:t>
-            </w:r>
-            <w:r>
-              <w:rPr>
-                <w:snapToGrid w:val="0"/>
-                <w:color w:val="00BEBE" w:themeColor="accent4"/>
-                <w:lang w:val="en-GB" w:eastAsia="de-DE"/>
-              </w:rPr>
-              <w:t xml:space="preserve"> </w:t>
-            </w:r>
-            <w:r>
-              <w:rPr>
-                <w:snapToGrid w:val="0"/>
-                <w:color w:val="00BEBE" w:themeColor="accent4"/>
-                <w:lang w:val="en-GB" w:eastAsia="de-DE"/>
-              </w:rPr>
-              <w:t>Into</w:t>
-            </w:r>
-            <w:r>
-              <w:rPr>
-                <w:snapToGrid w:val="0"/>
-                <w:color w:val="00BEBE" w:themeColor="accent4"/>
-                <w:lang w:val="en-GB" w:eastAsia="de-DE"/>
-              </w:rPr>
-              <w:t xml:space="preserve"> ’search bar’</w:t>
-            </w:r>
-          </w:p>
-        </w:tc>
-        <w:tc>
-          <w:tcPr>
-            <w:tcW w:w="1462" w:type="pct"/>
-          </w:tcPr>
-          <w:p>
-            <w:pPr>
+                <w:rFonts w:eastAsia="Times New Roman" w:cs="Open Sans"/>
+                <w:color w:val="00BEBE"/>
+                <w:szCs w:val="20"/>
+                <w:lang w:val="en-US"/>
+              </w:rPr>
+            </w:pPr>
+            <w:r>
+              <w:rPr>
+                <w:rFonts w:eastAsia="Times New Roman" w:cs="Open Sans"/>
+                <w:color w:val="00BEBE"/>
+                <w:szCs w:val="20"/>
+                <w:lang w:val="en-GB"/>
+              </w:rPr>
+              <w:t>SelectNoOfRooms</w:t>
+            </w:r>
+          </w:p>
+        </w:tc>
+        <w:tc>
+          <w:tcPr>
+            <w:tcW w:w="1457" w:type="pct"/>
+            <w:hideMark/>
+          </w:tcPr>
+          <w:p>
+            <w:pPr>
+              <w:spacing w:after="0" w:line="240" w:lineRule="auto"/>
               <w:jc w:val="left"/>
               <w:cnfStyle w:val="000000000000" w:firstRow="0" w:lastRow="0" w:firstColumn="0" w:lastColumn="0" w:oddVBand="0" w:evenVBand="0" w:oddHBand="0" w:evenHBand="0" w:firstRowFirstColumn="0" w:firstRowLastColumn="0" w:lastRowFirstColumn="0" w:lastRowLastColumn="0"/>
               <w:rPr>
-                <w:lang w:val="en-US"/>
-              </w:rPr>
-            </w:pPr>
-            <w:r>
-              <w:rPr>
-                <w:lang w:val="en-US"/>
-              </w:rPr>
-              <w:t>Type neighbourbood into the search bar inside the browser</w:t>
-            </w:r>
-          </w:p>
-        </w:tc>
-        <w:tc>
-          <w:tcPr>
-            <w:tcW w:w="1647" w:type="pct"/>
-          </w:tcPr>
-          <w:p>
-            <w:pPr>
+                <w:rFonts w:eastAsia="Times New Roman" w:cs="Open Sans"/>
+                <w:color w:val="000000"/>
+                <w:szCs w:val="20"/>
+                <w:lang w:val="en-US"/>
+              </w:rPr>
+            </w:pPr>
+            <w:r>
+              <w:rPr>
+                <w:rFonts w:eastAsia="Times New Roman" w:cs="Open Sans"/>
+                <w:color w:val="000000"/>
+                <w:szCs w:val="20"/>
+                <w:lang w:val="en-US"/>
+              </w:rPr>
+              <w:t>Selects the given number of rooms from the corresponding drop-down menu</w:t>
+            </w:r>
+          </w:p>
+        </w:tc>
+        <w:tc>
+          <w:tcPr>
+            <w:tcW w:w="1020" w:type="pct"/>
+            <w:hideMark/>
+          </w:tcPr>
+          <w:p>
+            <w:pPr>
+              <w:spacing w:after="0" w:line="240" w:lineRule="auto"/>
               <w:jc w:val="left"/>
               <w:cnfStyle w:val="000000000000" w:firstRow="0" w:lastRow="0" w:firstColumn="0" w:lastColumn="0" w:oddVBand="0" w:evenVBand="0" w:oddHBand="0" w:evenHBand="0" w:firstRowFirstColumn="0" w:firstRowLastColumn="0" w:lastRowFirstColumn="0" w:lastRowLastColumn="0"/>
               <w:rPr>
-                <w:snapToGrid w:val="0"/>
-                <w:color w:val="0D0D0D" w:themeColor="text1" w:themeTint="F2"/>
-                <w:lang w:val="en-GB" w:eastAsia="de-DE"/>
-              </w:rPr>
-            </w:pPr>
-            <w:r>
-              <w:rPr>
-                <w:snapToGrid w:val="0"/>
-                <w:color w:val="0D0D0D" w:themeColor="text1" w:themeTint="F2"/>
-                <w:lang w:val="en-GB" w:eastAsia="de-DE"/>
-              </w:rPr>
-              <w:t>neighbourhood</w:t>
-            </w:r>
-          </w:p>
-        </w:tc>
-        <w:tc>
-          <w:tcPr>
-            <w:tcW w:w="800" w:type="pct"/>
-          </w:tcPr>
-          <w:p>
-            <w:pPr>
+                <w:rFonts w:eastAsia="Times New Roman" w:cs="Open Sans"/>
+                <w:color w:val="0D0D0D"/>
+                <w:szCs w:val="20"/>
+                <w:lang w:val="en-US"/>
+              </w:rPr>
+            </w:pPr>
+            <w:r>
+              <w:rPr>
+                <w:rFonts w:eastAsia="Times New Roman" w:cs="Open Sans"/>
+                <w:color w:val="0D0D0D"/>
+                <w:szCs w:val="20"/>
+                <w:lang w:val="en-GB"/>
+              </w:rPr>
+              <w:t>noOfRooms</w:t>
+            </w:r>
+          </w:p>
+        </w:tc>
+        <w:tc>
+          <w:tcPr>
+            <w:tcW w:w="1141" w:type="pct"/>
+            <w:hideMark/>
+          </w:tcPr>
+          <w:p>
+            <w:pPr>
+              <w:spacing w:after="0" w:line="240" w:lineRule="auto"/>
               <w:jc w:val="left"/>
               <w:cnfStyle w:val="000000000000" w:firstRow="0" w:lastRow="0" w:firstColumn="0" w:lastColumn="0" w:oddVBand="0" w:evenVBand="0" w:oddHBand="0" w:evenHBand="0" w:firstRowFirstColumn="0" w:firstRowLastColumn="0" w:lastRowFirstColumn="0" w:lastRowLastColumn="0"/>
               <w:rPr>
-                <w:snapToGrid w:val="0"/>
-                <w:color w:val="0D0D0D" w:themeColor="text1" w:themeTint="F2"/>
-                <w:lang w:val="en-GB" w:eastAsia="de-DE"/>
-              </w:rPr>
-            </w:pPr>
-            <w:r>
-              <w:rPr>
-                <w:snapToGrid w:val="0"/>
-                <w:color w:val="0D0D0D" w:themeColor="text1" w:themeTint="F2"/>
-                <w:lang w:val="en-GB" w:eastAsia="de-DE"/>
+                <w:rFonts w:eastAsia="Times New Roman" w:cs="Open Sans"/>
+                <w:color w:val="0D0D0D"/>
+                <w:szCs w:val="20"/>
+                <w:lang w:val="en-US"/>
+              </w:rPr>
+            </w:pPr>
+            <w:r>
+              <w:rPr>
+                <w:rFonts w:eastAsia="Times New Roman" w:cs="Open Sans"/>
+                <w:color w:val="0D0D0D"/>
+                <w:szCs w:val="20"/>
+                <w:lang w:val="en-GB"/>
               </w:rPr>
               <w:t>n/a</w:t>
             </w:r>
@@ -6593,95 +7190,468 @@
         </w:tc>
       </w:tr>
       <w:tr>
+        <w:tblPrEx>
+          <w:tblLook w:val="04A0" w:firstRow="1" w:lastRow="0" w:firstColumn="1" w:lastColumn="0" w:noHBand="0" w:noVBand="1"/>
+        </w:tblPrEx>
         <w:trPr>
-          <w:trHeight w:val="1351"/>
+          <w:trHeight w:val="493"/>
         </w:trPr>
         <w:tc>
           <w:tcPr>
             <w:cnfStyle w:val="001000000000" w:firstRow="0" w:lastRow="0" w:firstColumn="1" w:lastColumn="0" w:oddVBand="0" w:evenVBand="0" w:oddHBand="0" w:evenHBand="0" w:firstRowFirstColumn="0" w:firstRowLastColumn="0" w:lastRowFirstColumn="0" w:lastRowLastColumn="0"/>
-            <w:tcW w:w="171" w:type="pct"/>
-          </w:tcPr>
-          <w:p>
-            <w:pPr>
-              <w:jc w:val="left"/>
-              <w:rPr>
+            <w:tcW w:w="172" w:type="pct"/>
+            <w:hideMark/>
+          </w:tcPr>
+          <w:p>
+            <w:pPr>
+              <w:spacing w:after="0" w:line="240" w:lineRule="auto"/>
+              <w:jc w:val="left"/>
+              <w:rPr>
+                <w:rFonts w:eastAsia="Times New Roman" w:cs="Open Sans"/>
                 <w:b w:val="0"/>
                 <w:bCs w:val="0"/>
-                <w:snapToGrid w:val="0"/>
-                <w:lang w:val="en-GB" w:eastAsia="de-DE"/>
-              </w:rPr>
-            </w:pPr>
-            <w:r>
-              <w:rPr>
+                <w:color w:val="000000"/>
+                <w:szCs w:val="20"/>
+                <w:lang w:val="en-US"/>
+              </w:rPr>
+            </w:pPr>
+            <w:r>
+              <w:rPr>
+                <w:rFonts w:eastAsia="Times New Roman" w:cs="Open Sans"/>
                 <w:b w:val="0"/>
                 <w:bCs w:val="0"/>
-                <w:snapToGrid w:val="0"/>
-                <w:lang w:val="en-GB" w:eastAsia="de-DE"/>
-              </w:rPr>
+                <w:color w:val="000000"/>
+                <w:szCs w:val="20"/>
+                <w:lang w:val="en-US"/>
+              </w:rPr>
+              <w:lastRenderedPageBreak/>
               <w:t>4</w:t>
             </w:r>
           </w:p>
         </w:tc>
         <w:tc>
           <w:tcPr>
-            <w:tcW w:w="919" w:type="pct"/>
-          </w:tcPr>
-          <w:p>
-            <w:pPr>
+            <w:tcW w:w="1210" w:type="pct"/>
+            <w:hideMark/>
+          </w:tcPr>
+          <w:p>
+            <w:pPr>
+              <w:spacing w:after="0" w:line="240" w:lineRule="auto"/>
               <w:jc w:val="left"/>
               <w:cnfStyle w:val="000000000000" w:firstRow="0" w:lastRow="0" w:firstColumn="0" w:lastColumn="0" w:oddVBand="0" w:evenVBand="0" w:oddHBand="0" w:evenHBand="0" w:firstRowFirstColumn="0" w:firstRowLastColumn="0" w:lastRowFirstColumn="0" w:lastRowLastColumn="0"/>
               <w:rPr>
-                <w:snapToGrid w:val="0"/>
-                <w:color w:val="00BEBE" w:themeColor="accent4"/>
-                <w:lang w:val="en-GB" w:eastAsia="de-DE"/>
-              </w:rPr>
-            </w:pPr>
-          </w:p>
-        </w:tc>
-        <w:tc>
-          <w:tcPr>
-            <w:tcW w:w="1462" w:type="pct"/>
-          </w:tcPr>
-          <w:p>
-            <w:pPr>
+                <w:rFonts w:eastAsia="Times New Roman" w:cs="Open Sans"/>
+                <w:color w:val="00BEBE"/>
+                <w:szCs w:val="20"/>
+                <w:lang w:val="en-US"/>
+              </w:rPr>
+            </w:pPr>
+            <w:r>
+              <w:rPr>
+                <w:rFonts w:eastAsia="Times New Roman" w:cs="Open Sans"/>
+                <w:color w:val="00BEBE"/>
+                <w:szCs w:val="20"/>
+                <w:lang w:val="en-GB"/>
+              </w:rPr>
+              <w:t>SortResults</w:t>
+            </w:r>
+          </w:p>
+        </w:tc>
+        <w:tc>
+          <w:tcPr>
+            <w:tcW w:w="1457" w:type="pct"/>
+            <w:hideMark/>
+          </w:tcPr>
+          <w:p>
+            <w:pPr>
+              <w:spacing w:after="0" w:line="240" w:lineRule="auto"/>
               <w:jc w:val="left"/>
               <w:cnfStyle w:val="000000000000" w:firstRow="0" w:lastRow="0" w:firstColumn="0" w:lastColumn="0" w:oddVBand="0" w:evenVBand="0" w:oddHBand="0" w:evenHBand="0" w:firstRowFirstColumn="0" w:firstRowLastColumn="0" w:lastRowFirstColumn="0" w:lastRowLastColumn="0"/>
               <w:rPr>
-                <w:lang w:val="en-US"/>
-              </w:rPr>
-            </w:pPr>
-          </w:p>
-        </w:tc>
-        <w:tc>
-          <w:tcPr>
-            <w:tcW w:w="1647" w:type="pct"/>
-          </w:tcPr>
-          <w:p>
-            <w:pPr>
+                <w:rFonts w:eastAsia="Times New Roman" w:cs="Open Sans"/>
+                <w:color w:val="000000"/>
+                <w:szCs w:val="20"/>
+                <w:lang w:val="en-US"/>
+              </w:rPr>
+            </w:pPr>
+            <w:r>
+              <w:rPr>
+                <w:rFonts w:eastAsia="Times New Roman" w:cs="Open Sans"/>
+                <w:color w:val="000000"/>
+                <w:szCs w:val="20"/>
+                <w:lang w:val="en-US"/>
+              </w:rPr>
+              <w:t>Sorts</w:t>
+            </w:r>
+            <w:r>
+              <w:rPr>
+                <w:rFonts w:eastAsia="Times New Roman" w:cs="Open Sans"/>
+                <w:color w:val="000000"/>
+                <w:szCs w:val="20"/>
+                <w:lang w:val="en-US"/>
+              </w:rPr>
+              <w:t xml:space="preserve"> the results by price in an ascending order</w:t>
+            </w:r>
+          </w:p>
+        </w:tc>
+        <w:tc>
+          <w:tcPr>
+            <w:tcW w:w="1020" w:type="pct"/>
+            <w:hideMark/>
+          </w:tcPr>
+          <w:p>
+            <w:pPr>
+              <w:spacing w:after="0" w:line="240" w:lineRule="auto"/>
               <w:jc w:val="left"/>
               <w:cnfStyle w:val="000000000000" w:firstRow="0" w:lastRow="0" w:firstColumn="0" w:lastColumn="0" w:oddVBand="0" w:evenVBand="0" w:oddHBand="0" w:evenHBand="0" w:firstRowFirstColumn="0" w:firstRowLastColumn="0" w:lastRowFirstColumn="0" w:lastRowLastColumn="0"/>
               <w:rPr>
-                <w:snapToGrid w:val="0"/>
-                <w:color w:val="0D0D0D" w:themeColor="text1" w:themeTint="F2"/>
-                <w:lang w:val="en-GB" w:eastAsia="de-DE"/>
-              </w:rPr>
-            </w:pPr>
-          </w:p>
-        </w:tc>
-        <w:tc>
-          <w:tcPr>
-            <w:tcW w:w="800" w:type="pct"/>
-          </w:tcPr>
-          <w:p>
-            <w:pPr>
+                <w:rFonts w:eastAsia="Times New Roman" w:cs="Open Sans"/>
+                <w:color w:val="0D0D0D"/>
+                <w:szCs w:val="20"/>
+                <w:lang w:val="en-US"/>
+              </w:rPr>
+            </w:pPr>
+            <w:r>
+              <w:rPr>
+                <w:rFonts w:eastAsia="Times New Roman" w:cs="Open Sans"/>
+                <w:color w:val="0D0D0D"/>
+                <w:szCs w:val="20"/>
+                <w:lang w:val="en-GB"/>
+              </w:rPr>
+              <w:t>n/a</w:t>
+            </w:r>
+          </w:p>
+        </w:tc>
+        <w:tc>
+          <w:tcPr>
+            <w:tcW w:w="1141" w:type="pct"/>
+            <w:hideMark/>
+          </w:tcPr>
+          <w:p>
+            <w:pPr>
+              <w:spacing w:after="0" w:line="240" w:lineRule="auto"/>
               <w:jc w:val="left"/>
               <w:cnfStyle w:val="000000000000" w:firstRow="0" w:lastRow="0" w:firstColumn="0" w:lastColumn="0" w:oddVBand="0" w:evenVBand="0" w:oddHBand="0" w:evenHBand="0" w:firstRowFirstColumn="0" w:firstRowLastColumn="0" w:lastRowFirstColumn="0" w:lastRowLastColumn="0"/>
               <w:rPr>
-                <w:snapToGrid w:val="0"/>
-                <w:color w:val="0D0D0D" w:themeColor="text1" w:themeTint="F2"/>
-                <w:lang w:val="en-GB" w:eastAsia="de-DE"/>
-              </w:rPr>
-            </w:pPr>
+                <w:rFonts w:eastAsia="Times New Roman" w:cs="Open Sans"/>
+                <w:color w:val="0D0D0D"/>
+                <w:szCs w:val="20"/>
+                <w:lang w:val="en-US"/>
+              </w:rPr>
+            </w:pPr>
+            <w:r>
+              <w:rPr>
+                <w:rFonts w:eastAsia="Times New Roman" w:cs="Open Sans"/>
+                <w:color w:val="0D0D0D"/>
+                <w:szCs w:val="20"/>
+                <w:lang w:val="en-GB"/>
+              </w:rPr>
+              <w:t>n/a</w:t>
+            </w:r>
+          </w:p>
+        </w:tc>
+      </w:tr>
+      <w:tr>
+        <w:tblPrEx>
+          <w:tblLook w:val="04A0" w:firstRow="1" w:lastRow="0" w:firstColumn="1" w:lastColumn="0" w:noHBand="0" w:noVBand="1"/>
+        </w:tblPrEx>
+        <w:trPr>
+          <w:trHeight w:val="842"/>
+        </w:trPr>
+        <w:tc>
+          <w:tcPr>
+            <w:cnfStyle w:val="001000000000" w:firstRow="0" w:lastRow="0" w:firstColumn="1" w:lastColumn="0" w:oddVBand="0" w:evenVBand="0" w:oddHBand="0" w:evenHBand="0" w:firstRowFirstColumn="0" w:firstRowLastColumn="0" w:lastRowFirstColumn="0" w:lastRowLastColumn="0"/>
+            <w:tcW w:w="172" w:type="pct"/>
+            <w:hideMark/>
+          </w:tcPr>
+          <w:p>
+            <w:pPr>
+              <w:spacing w:after="0" w:line="240" w:lineRule="auto"/>
+              <w:jc w:val="left"/>
+              <w:rPr>
+                <w:rFonts w:eastAsia="Times New Roman" w:cs="Open Sans"/>
+                <w:b w:val="0"/>
+                <w:bCs w:val="0"/>
+                <w:color w:val="000000"/>
+                <w:szCs w:val="20"/>
+                <w:lang w:val="en-US"/>
+              </w:rPr>
+            </w:pPr>
+            <w:r>
+              <w:rPr>
+                <w:rFonts w:eastAsia="Times New Roman" w:cs="Open Sans"/>
+                <w:b w:val="0"/>
+                <w:bCs w:val="0"/>
+                <w:color w:val="000000"/>
+                <w:szCs w:val="20"/>
+                <w:lang w:val="en-US"/>
+              </w:rPr>
+              <w:t>5</w:t>
+            </w:r>
+          </w:p>
+        </w:tc>
+        <w:tc>
+          <w:tcPr>
+            <w:tcW w:w="1210" w:type="pct"/>
+            <w:hideMark/>
+          </w:tcPr>
+          <w:p>
+            <w:pPr>
+              <w:spacing w:after="0" w:line="240" w:lineRule="auto"/>
+              <w:jc w:val="left"/>
+              <w:cnfStyle w:val="000000000000" w:firstRow="0" w:lastRow="0" w:firstColumn="0" w:lastColumn="0" w:oddVBand="0" w:evenVBand="0" w:oddHBand="0" w:evenHBand="0" w:firstRowFirstColumn="0" w:firstRowLastColumn="0" w:lastRowFirstColumn="0" w:lastRowLastColumn="0"/>
+              <w:rPr>
+                <w:rFonts w:eastAsia="Times New Roman" w:cs="Open Sans"/>
+                <w:color w:val="00BEBE"/>
+                <w:szCs w:val="20"/>
+                <w:lang w:val="en-US"/>
+              </w:rPr>
+            </w:pPr>
+            <w:r>
+              <w:rPr>
+                <w:rFonts w:eastAsia="Times New Roman" w:cs="Open Sans"/>
+                <w:color w:val="00BEBE"/>
+                <w:szCs w:val="20"/>
+                <w:lang w:val="en-GB"/>
+              </w:rPr>
+              <w:t>ExtractResults</w:t>
+            </w:r>
+          </w:p>
+        </w:tc>
+        <w:tc>
+          <w:tcPr>
+            <w:tcW w:w="1457" w:type="pct"/>
+            <w:hideMark/>
+          </w:tcPr>
+          <w:p>
+            <w:pPr>
+              <w:spacing w:after="0" w:line="240" w:lineRule="auto"/>
+              <w:jc w:val="left"/>
+              <w:cnfStyle w:val="000000000000" w:firstRow="0" w:lastRow="0" w:firstColumn="0" w:lastColumn="0" w:oddVBand="0" w:evenVBand="0" w:oddHBand="0" w:evenHBand="0" w:firstRowFirstColumn="0" w:firstRowLastColumn="0" w:lastRowFirstColumn="0" w:lastRowLastColumn="0"/>
+              <w:rPr>
+                <w:rFonts w:eastAsia="Times New Roman" w:cs="Open Sans"/>
+                <w:color w:val="000000"/>
+                <w:szCs w:val="20"/>
+                <w:lang w:val="en-US"/>
+              </w:rPr>
+            </w:pPr>
+            <w:r>
+              <w:rPr>
+                <w:rFonts w:eastAsia="Times New Roman" w:cs="Open Sans"/>
+                <w:color w:val="000000"/>
+                <w:szCs w:val="20"/>
+                <w:lang w:val="en-US"/>
+              </w:rPr>
+              <w:t>Extracts top 5 results from list if there are results, otherwise throws an error</w:t>
+            </w:r>
+          </w:p>
+        </w:tc>
+        <w:tc>
+          <w:tcPr>
+            <w:tcW w:w="1020" w:type="pct"/>
+            <w:hideMark/>
+          </w:tcPr>
+          <w:p>
+            <w:pPr>
+              <w:spacing w:after="0" w:line="240" w:lineRule="auto"/>
+              <w:jc w:val="left"/>
+              <w:cnfStyle w:val="000000000000" w:firstRow="0" w:lastRow="0" w:firstColumn="0" w:lastColumn="0" w:oddVBand="0" w:evenVBand="0" w:oddHBand="0" w:evenHBand="0" w:firstRowFirstColumn="0" w:firstRowLastColumn="0" w:lastRowFirstColumn="0" w:lastRowLastColumn="0"/>
+              <w:rPr>
+                <w:rFonts w:eastAsia="Times New Roman" w:cs="Open Sans"/>
+                <w:color w:val="0D0D0D"/>
+                <w:szCs w:val="20"/>
+                <w:lang w:val="en-US"/>
+              </w:rPr>
+            </w:pPr>
+            <w:r>
+              <w:rPr>
+                <w:rFonts w:eastAsia="Times New Roman" w:cs="Open Sans"/>
+                <w:color w:val="0D0D0D"/>
+                <w:szCs w:val="20"/>
+                <w:lang w:val="en-GB"/>
+              </w:rPr>
+              <w:t>utils, emailAddress</w:t>
+            </w:r>
+          </w:p>
+        </w:tc>
+        <w:tc>
+          <w:tcPr>
+            <w:tcW w:w="1141" w:type="pct"/>
+            <w:hideMark/>
+          </w:tcPr>
+          <w:p>
+            <w:pPr>
+              <w:spacing w:after="0" w:line="240" w:lineRule="auto"/>
+              <w:jc w:val="left"/>
+              <w:cnfStyle w:val="000000000000" w:firstRow="0" w:lastRow="0" w:firstColumn="0" w:lastColumn="0" w:oddVBand="0" w:evenVBand="0" w:oddHBand="0" w:evenHBand="0" w:firstRowFirstColumn="0" w:firstRowLastColumn="0" w:lastRowFirstColumn="0" w:lastRowLastColumn="0"/>
+              <w:rPr>
+                <w:rFonts w:eastAsia="Times New Roman" w:cs="Open Sans"/>
+                <w:color w:val="0D0D0D"/>
+                <w:szCs w:val="20"/>
+                <w:lang w:val="en-US"/>
+              </w:rPr>
+            </w:pPr>
+            <w:r>
+              <w:rPr>
+                <w:rFonts w:eastAsia="Times New Roman" w:cs="Open Sans"/>
+                <w:color w:val="0D0D0D"/>
+                <w:szCs w:val="20"/>
+                <w:lang w:val="en-GB"/>
+              </w:rPr>
+              <w:t>n/a</w:t>
+            </w:r>
+          </w:p>
+        </w:tc>
+      </w:tr>
+      <w:tr>
+        <w:tblPrEx>
+          <w:tblLook w:val="04A0" w:firstRow="1" w:lastRow="0" w:firstColumn="1" w:lastColumn="0" w:noHBand="0" w:noVBand="1"/>
+        </w:tblPrEx>
+        <w:trPr>
+          <w:trHeight w:val="841"/>
+        </w:trPr>
+        <w:tc>
+          <w:tcPr>
+            <w:cnfStyle w:val="001000000000" w:firstRow="0" w:lastRow="0" w:firstColumn="1" w:lastColumn="0" w:oddVBand="0" w:evenVBand="0" w:oddHBand="0" w:evenHBand="0" w:firstRowFirstColumn="0" w:firstRowLastColumn="0" w:lastRowFirstColumn="0" w:lastRowLastColumn="0"/>
+            <w:tcW w:w="172" w:type="pct"/>
+            <w:hideMark/>
+          </w:tcPr>
+          <w:p>
+            <w:pPr>
+              <w:spacing w:after="0" w:line="240" w:lineRule="auto"/>
+              <w:jc w:val="left"/>
+              <w:rPr>
+                <w:rFonts w:eastAsia="Times New Roman" w:cs="Open Sans"/>
+                <w:b w:val="0"/>
+                <w:bCs w:val="0"/>
+                <w:color w:val="000000"/>
+                <w:szCs w:val="20"/>
+                <w:lang w:val="en-US"/>
+              </w:rPr>
+            </w:pPr>
+            <w:r>
+              <w:rPr>
+                <w:rFonts w:eastAsia="Times New Roman" w:cs="Open Sans"/>
+                <w:b w:val="0"/>
+                <w:bCs w:val="0"/>
+                <w:color w:val="000000"/>
+                <w:szCs w:val="20"/>
+                <w:lang w:val="en-US"/>
+              </w:rPr>
+              <w:t>6</w:t>
+            </w:r>
+          </w:p>
+        </w:tc>
+        <w:tc>
+          <w:tcPr>
+            <w:tcW w:w="1210" w:type="pct"/>
+            <w:hideMark/>
+          </w:tcPr>
+          <w:p>
+            <w:pPr>
+              <w:spacing w:after="0" w:line="240" w:lineRule="auto"/>
+              <w:jc w:val="left"/>
+              <w:cnfStyle w:val="000000000000" w:firstRow="0" w:lastRow="0" w:firstColumn="0" w:lastColumn="0" w:oddVBand="0" w:evenVBand="0" w:oddHBand="0" w:evenHBand="0" w:firstRowFirstColumn="0" w:firstRowLastColumn="0" w:lastRowFirstColumn="0" w:lastRowLastColumn="0"/>
+              <w:rPr>
+                <w:rFonts w:eastAsia="Times New Roman" w:cs="Open Sans"/>
+                <w:color w:val="00BEBE"/>
+                <w:szCs w:val="20"/>
+                <w:lang w:val="en-US"/>
+              </w:rPr>
+            </w:pPr>
+            <w:r>
+              <w:rPr>
+                <w:rFonts w:eastAsia="Times New Roman" w:cs="Open Sans"/>
+                <w:color w:val="00BEBE"/>
+                <w:szCs w:val="20"/>
+                <w:lang w:val="en-GB"/>
+              </w:rPr>
+              <w:t>SendEmail</w:t>
+            </w:r>
+          </w:p>
+        </w:tc>
+        <w:tc>
+          <w:tcPr>
+            <w:tcW w:w="1457" w:type="pct"/>
+            <w:hideMark/>
+          </w:tcPr>
+          <w:p>
+            <w:pPr>
+              <w:spacing w:after="0" w:line="240" w:lineRule="auto"/>
+              <w:jc w:val="left"/>
+              <w:cnfStyle w:val="000000000000" w:firstRow="0" w:lastRow="0" w:firstColumn="0" w:lastColumn="0" w:oddVBand="0" w:evenVBand="0" w:oddHBand="0" w:evenHBand="0" w:firstRowFirstColumn="0" w:firstRowLastColumn="0" w:lastRowFirstColumn="0" w:lastRowLastColumn="0"/>
+              <w:rPr>
+                <w:rFonts w:eastAsia="Times New Roman" w:cs="Open Sans"/>
+                <w:color w:val="000000"/>
+                <w:szCs w:val="20"/>
+                <w:lang w:val="en-US"/>
+              </w:rPr>
+            </w:pPr>
+            <w:r>
+              <w:rPr>
+                <w:rFonts w:eastAsia="Times New Roman" w:cs="Open Sans"/>
+                <w:color w:val="000000"/>
+                <w:szCs w:val="20"/>
+                <w:lang w:val="en-US"/>
+              </w:rPr>
+              <w:t>Sends email to the given email address with an Excel file containing the results</w:t>
+            </w:r>
+          </w:p>
+        </w:tc>
+        <w:tc>
+          <w:tcPr>
+            <w:tcW w:w="1020" w:type="pct"/>
+            <w:hideMark/>
+          </w:tcPr>
+          <w:p>
+            <w:pPr>
+              <w:spacing w:after="0" w:line="240" w:lineRule="auto"/>
+              <w:jc w:val="left"/>
+              <w:cnfStyle w:val="000000000000" w:firstRow="0" w:lastRow="0" w:firstColumn="0" w:lastColumn="0" w:oddVBand="0" w:evenVBand="0" w:oddHBand="0" w:evenHBand="0" w:firstRowFirstColumn="0" w:firstRowLastColumn="0" w:lastRowFirstColumn="0" w:lastRowLastColumn="0"/>
+              <w:rPr>
+                <w:rFonts w:eastAsia="Times New Roman" w:cs="Open Sans"/>
+                <w:color w:val="0D0D0D"/>
+                <w:szCs w:val="20"/>
+                <w:lang w:val="en-US"/>
+              </w:rPr>
+            </w:pPr>
+            <w:r>
+              <w:rPr>
+                <w:rFonts w:eastAsia="Times New Roman" w:cs="Open Sans"/>
+                <w:color w:val="0D0D0D"/>
+                <w:szCs w:val="20"/>
+                <w:lang w:val="en-GB"/>
+              </w:rPr>
+              <w:t>emailAddress, utils</w:t>
+            </w:r>
+          </w:p>
+        </w:tc>
+        <w:tc>
+          <w:tcPr>
+            <w:tcW w:w="1141" w:type="pct"/>
+            <w:hideMark/>
+          </w:tcPr>
+          <w:p>
+            <w:pPr>
+              <w:spacing w:after="0" w:line="240" w:lineRule="auto"/>
+              <w:jc w:val="left"/>
+              <w:cnfStyle w:val="000000000000" w:firstRow="0" w:lastRow="0" w:firstColumn="0" w:lastColumn="0" w:oddVBand="0" w:evenVBand="0" w:oddHBand="0" w:evenHBand="0" w:firstRowFirstColumn="0" w:firstRowLastColumn="0" w:lastRowFirstColumn="0" w:lastRowLastColumn="0"/>
+              <w:rPr>
+                <w:rFonts w:eastAsia="Times New Roman" w:cs="Open Sans"/>
+                <w:color w:val="0D0D0D"/>
+                <w:szCs w:val="20"/>
+                <w:lang w:val="en-US"/>
+              </w:rPr>
+            </w:pPr>
+            <w:r>
+              <w:rPr>
+                <w:rFonts w:eastAsia="Times New Roman" w:cs="Open Sans"/>
+                <w:color w:val="0D0D0D"/>
+                <w:szCs w:val="20"/>
+                <w:lang w:val="en-GB"/>
+              </w:rPr>
+              <w:t>n/a</w:t>
+            </w:r>
           </w:p>
         </w:tc>
       </w:tr>
@@ -6904,6 +7874,7 @@
       </w:tr>
       <w:tr>
         <w:trPr>
+          <w:trHeight w:val="709"/>
           <w:jc w:val="center"/>
         </w:trPr>
         <w:tc>
@@ -7123,7 +8094,6 @@
         <w:rPr>
           <w:lang w:val="en-US"/>
         </w:rPr>
-        <w:lastRenderedPageBreak/>
         <w:t xml:space="preserve">For all the other unanticipated or unknown application errors/exceptions, the robot should: </w:t>
       </w:r>
     </w:p>
@@ -7146,7 +8116,7 @@
       <w:headerReference w:type="default" r:id="rId13"/>
       <w:footerReference w:type="default" r:id="rId14"/>
       <w:pgSz w:w="11900" w:h="16840"/>
-      <w:pgMar w:top="1080" w:right="1080" w:bottom="1080" w:left="1080" w:header="576" w:footer="708" w:gutter="0"/>
+      <w:pgMar w:top="1080" w:right="1080" w:bottom="1418" w:left="1080" w:header="576" w:footer="708" w:gutter="0"/>
       <w:cols w:space="708"/>
       <w:docGrid w:linePitch="360"/>
     </w:sectPr>
@@ -7195,7 +8165,7 @@
         <wp:inline distT="0" distB="0" distL="0" distR="0" wp14:anchorId="2E1442E4" wp14:editId="1C095E81">
           <wp:extent cx="3070860" cy="129540"/>
           <wp:effectExtent l="0" t="0" r="0" b="0"/>
-          <wp:docPr id="498865537" name="Picture 1521561994"/>
+          <wp:docPr id="41" name="Picture 1521561994"/>
           <wp:cNvGraphicFramePr>
             <a:graphicFrameLocks xmlns:a="http://schemas.openxmlformats.org/drawingml/2006/main"/>
           </wp:cNvGraphicFramePr>
@@ -7286,7 +8256,7 @@
         <wp:inline distT="0" distB="0" distL="0" distR="0" wp14:anchorId="2DD9FFA5" wp14:editId="1F311B36">
           <wp:extent cx="1547563" cy="523240"/>
           <wp:effectExtent l="0" t="0" r="0" b="0"/>
-          <wp:docPr id="1146" name="Picture 1146" descr="C:\Users\emil.selistean\AppData\Local\Microsoft\Windows\INetCache\Content.Word\accesa_paper_logo@4x.png"/>
+          <wp:docPr id="39" name="Picture 39" descr="C:\Users\emil.selistean\AppData\Local\Microsoft\Windows\INetCache\Content.Word\accesa_paper_logo@4x.png"/>
           <wp:cNvGraphicFramePr>
             <a:graphicFrameLocks xmlns:a="http://schemas.openxmlformats.org/drawingml/2006/main" noChangeAspect="1"/>
           </wp:cNvGraphicFramePr>
@@ -7358,7 +8328,7 @@
         <wp:inline distT="0" distB="0" distL="0" distR="0" wp14:anchorId="39ED97EC" wp14:editId="6AEA0024">
           <wp:extent cx="1351722" cy="618160"/>
           <wp:effectExtent l="0" t="0" r="1270" b="0"/>
-          <wp:docPr id="1147" name="Picture 1147"/>
+          <wp:docPr id="40" name="Picture 40"/>
           <wp:cNvGraphicFramePr>
             <a:graphicFrameLocks xmlns:a="http://schemas.openxmlformats.org/drawingml/2006/main" noChangeAspect="1"/>
           </wp:cNvGraphicFramePr>
@@ -7586,7 +8556,7 @@
       <w:lvlText w:val="%1.%2.%3.%4"/>
       <w:lvlJc w:val="left"/>
       <w:pPr>
-        <w:ind w:left="864" w:hanging="864"/>
+        <w:ind w:left="1290" w:hanging="864"/>
       </w:pPr>
       <w:rPr>
         <w:rFonts w:hint="default"/>
@@ -9112,6 +10082,7 @@
         <w:numId w:val="5"/>
       </w:numPr>
       <w:spacing w:before="40"/>
+      <w:ind w:left="864"/>
       <w:outlineLvl w:val="3"/>
     </w:pPr>
     <w:rPr>
@@ -10240,12 +11211,19 @@
 </file>
 
 <file path=customXml/item1.xml><?xml version="1.0" encoding="utf-8"?>
-<p:properties xmlns:p="http://schemas.microsoft.com/office/2006/metadata/properties" xmlns:xsi="http://www.w3.org/2001/XMLSchema-instance" xmlns:pc="http://schemas.microsoft.com/office/infopath/2007/PartnerControls">
-  <documentManagement/>
-</p:properties>
+<?mso-contentType ?>
+<FormTemplates xmlns="http://schemas.microsoft.com/sharepoint/v3/contenttype/forms">
+  <Display>DocumentLibraryForm</Display>
+  <Edit>DocumentLibraryForm</Edit>
+  <New>DocumentLibraryForm</New>
+</FormTemplates>
 </file>
 
 <file path=customXml/item2.xml><?xml version="1.0" encoding="utf-8"?>
+<b:Sources xmlns:b="http://schemas.openxmlformats.org/officeDocument/2006/bibliography" xmlns="http://schemas.openxmlformats.org/officeDocument/2006/bibliography" SelectedStyle="\APASixthEditionOfficeOnline.xsl" StyleName="APA" Version="6"/>
+</file>
+
+<file path=customXml/item3.xml><?xml version="1.0" encoding="utf-8"?>
 <ct:contentTypeSchema xmlns:ct="http://schemas.microsoft.com/office/2006/metadata/contentType" xmlns:ma="http://schemas.microsoft.com/office/2006/metadata/properties/metaAttributes" ct:_="" ma:_="" ma:contentTypeName="Document" ma:contentTypeID="0x010100371A1A68A8BDF34AA30093CC5F092E26" ma:contentTypeVersion="11" ma:contentTypeDescription="Create a new document." ma:contentTypeScope="" ma:versionID="07143b961b7a8a3880309a1862807e54">
   <xsd:schema xmlns:xsd="http://www.w3.org/2001/XMLSchema" xmlns:xs="http://www.w3.org/2001/XMLSchema" xmlns:p="http://schemas.microsoft.com/office/2006/metadata/properties" xmlns:ns2="d4f8963d-fd2e-4865-8ec9-20cfb13af93e" xmlns:ns3="bc13e445-60c8-4541-9948-8dad96cf1fe2" targetNamespace="http://schemas.microsoft.com/office/2006/metadata/properties" ma:root="true" ma:fieldsID="dd7b32dafd9df53c1c7679ead877ae37" ns2:_="" ns3:_="">
     <xsd:import namespace="d4f8963d-fd2e-4865-8ec9-20cfb13af93e"/>
@@ -10456,29 +11434,29 @@
 </ct:contentTypeSchema>
 </file>
 
-<file path=customXml/item3.xml><?xml version="1.0" encoding="utf-8"?>
-<b:Sources xmlns:b="http://schemas.openxmlformats.org/officeDocument/2006/bibliography" xmlns="http://schemas.openxmlformats.org/officeDocument/2006/bibliography" SelectedStyle="\APASixthEditionOfficeOnline.xsl" StyleName="APA" Version="6"/>
-</file>
-
 <file path=customXml/item4.xml><?xml version="1.0" encoding="utf-8"?>
-<?mso-contentType ?>
-<FormTemplates xmlns="http://schemas.microsoft.com/sharepoint/v3/contenttype/forms">
-  <Display>DocumentLibraryForm</Display>
-  <Edit>DocumentLibraryForm</Edit>
-  <New>DocumentLibraryForm</New>
-</FormTemplates>
+<p:properties xmlns:p="http://schemas.microsoft.com/office/2006/metadata/properties" xmlns:xsi="http://www.w3.org/2001/XMLSchema-instance" xmlns:pc="http://schemas.microsoft.com/office/infopath/2007/PartnerControls">
+  <documentManagement/>
+</p:properties>
 </file>
 
 <file path=customXml/itemProps1.xml><?xml version="1.0" encoding="utf-8"?>
-<ds:datastoreItem xmlns:ds="http://schemas.openxmlformats.org/officeDocument/2006/customXml" ds:itemID="{2EBDCA5E-247B-4A5F-8045-E6231C088F82}">
+<ds:datastoreItem xmlns:ds="http://schemas.openxmlformats.org/officeDocument/2006/customXml" ds:itemID="{D3E777AE-1B65-43AF-8F25-7DB0B75CCDCB}">
   <ds:schemaRefs>
-    <ds:schemaRef ds:uri="http://schemas.microsoft.com/office/2006/metadata/properties"/>
-    <ds:schemaRef ds:uri="http://schemas.microsoft.com/office/infopath/2007/PartnerControls"/>
+    <ds:schemaRef ds:uri="http://schemas.microsoft.com/sharepoint/v3/contenttype/forms"/>
   </ds:schemaRefs>
 </ds:datastoreItem>
 </file>
 
 <file path=customXml/itemProps2.xml><?xml version="1.0" encoding="utf-8"?>
+<ds:datastoreItem xmlns:ds="http://schemas.openxmlformats.org/officeDocument/2006/customXml" ds:itemID="{A84A4020-46A1-40BF-AA45-B12015991B80}">
+  <ds:schemaRefs>
+    <ds:schemaRef ds:uri="http://schemas.openxmlformats.org/officeDocument/2006/bibliography"/>
+  </ds:schemaRefs>
+</ds:datastoreItem>
+</file>
+
+<file path=customXml/itemProps3.xml><?xml version="1.0" encoding="utf-8"?>
 <ds:datastoreItem xmlns:ds="http://schemas.openxmlformats.org/officeDocument/2006/customXml" ds:itemID="{D6E8143C-A0B2-430E-B15B-CE0AADF526B7}">
   <ds:schemaRefs>
     <ds:schemaRef ds:uri="http://schemas.microsoft.com/office/2006/metadata/contentType"/>
@@ -10497,18 +11475,11 @@
 </ds:datastoreItem>
 </file>
 
-<file path=customXml/itemProps3.xml><?xml version="1.0" encoding="utf-8"?>
-<ds:datastoreItem xmlns:ds="http://schemas.openxmlformats.org/officeDocument/2006/customXml" ds:itemID="{A84A4020-46A1-40BF-AA45-B12015991B80}">
+<file path=customXml/itemProps4.xml><?xml version="1.0" encoding="utf-8"?>
+<ds:datastoreItem xmlns:ds="http://schemas.openxmlformats.org/officeDocument/2006/customXml" ds:itemID="{2EBDCA5E-247B-4A5F-8045-E6231C088F82}">
   <ds:schemaRefs>
-    <ds:schemaRef ds:uri="http://schemas.openxmlformats.org/officeDocument/2006/bibliography"/>
-  </ds:schemaRefs>
-</ds:datastoreItem>
-</file>
-
-<file path=customXml/itemProps4.xml><?xml version="1.0" encoding="utf-8"?>
-<ds:datastoreItem xmlns:ds="http://schemas.openxmlformats.org/officeDocument/2006/customXml" ds:itemID="{D3E777AE-1B65-43AF-8F25-7DB0B75CCDCB}">
-  <ds:schemaRefs>
-    <ds:schemaRef ds:uri="http://schemas.microsoft.com/sharepoint/v3/contenttype/forms"/>
+    <ds:schemaRef ds:uri="http://schemas.microsoft.com/office/2006/metadata/properties"/>
+    <ds:schemaRef ds:uri="http://schemas.microsoft.com/office/infopath/2007/PartnerControls"/>
   </ds:schemaRefs>
 </ds:datastoreItem>
 </file>
--- a/Documentation.docx
+++ b/Documentation.docx
@@ -794,7 +794,13 @@
         <w:p>
           <w:pPr>
             <w:rPr>
-              <w:rStyle w:val="Heading1Char"/>
+              <w:rFonts w:asciiTheme="majorHAnsi" w:eastAsiaTheme="majorEastAsia" w:hAnsiTheme="majorHAnsi" w:cstheme="majorHAnsi"/>
+              <w:b/>
+              <w:bCs/>
+              <w:color w:val="004B5D" w:themeColor="accent1" w:themeShade="80"/>
+              <w:sz w:val="36"/>
+              <w:szCs w:val="32"/>
+              <w:lang w:val="en-US"/>
             </w:rPr>
           </w:pPr>
           <w:r>
@@ -803,14 +809,6 @@
             </w:rPr>
             <w:t>Contents</w:t>
           </w:r>
-        </w:p>
-        <w:p>
-          <w:pPr>
-            <w:pStyle w:val="TOC1"/>
-            <w:tabs>
-              <w:tab w:val="right" w:leader="dot" w:pos="9056"/>
-            </w:tabs>
-          </w:pPr>
         </w:p>
         <w:p>
           <w:pPr>
@@ -836,7 +834,7 @@
           <w:r>
             <w:fldChar w:fldCharType="separate"/>
           </w:r>
-          <w:hyperlink w:anchor="_Toc39059625" w:history="1">
+          <w:hyperlink w:anchor="_Toc92572959" w:history="1">
             <w:r>
               <w:rPr>
                 <w:rStyle w:val="Hyperlink"/>
@@ -880,7 +878,7 @@
                 <w:noProof/>
                 <w:webHidden/>
               </w:rPr>
-              <w:instrText xml:space="preserve"> PAGEREF _Toc39059625 \h </w:instrText>
+              <w:instrText xml:space="preserve"> PAGEREF _Toc92572959 \h </w:instrText>
             </w:r>
             <w:r>
               <w:rPr>
@@ -926,7 +924,7 @@
               <w:lang w:val="en-US"/>
             </w:rPr>
           </w:pPr>
-          <w:hyperlink w:anchor="_Toc39059626" w:history="1">
+          <w:hyperlink w:anchor="_Toc92572960" w:history="1">
             <w:r>
               <w:rPr>
                 <w:rStyle w:val="Hyperlink"/>
@@ -970,7 +968,7 @@
                 <w:noProof/>
                 <w:webHidden/>
               </w:rPr>
-              <w:instrText xml:space="preserve"> PAGEREF _Toc39059626 \h </w:instrText>
+              <w:instrText xml:space="preserve"> PAGEREF _Toc92572960 \h </w:instrText>
             </w:r>
             <w:r>
               <w:rPr>
@@ -1016,7 +1014,7 @@
               <w:lang w:val="en-US"/>
             </w:rPr>
           </w:pPr>
-          <w:hyperlink w:anchor="_Toc39059627" w:history="1">
+          <w:hyperlink w:anchor="_Toc92572961" w:history="1">
             <w:r>
               <w:rPr>
                 <w:rStyle w:val="Hyperlink"/>
@@ -1060,7 +1058,7 @@
                 <w:noProof/>
                 <w:webHidden/>
               </w:rPr>
-              <w:instrText xml:space="preserve"> PAGEREF _Toc39059627 \h </w:instrText>
+              <w:instrText xml:space="preserve"> PAGEREF _Toc92572961 \h </w:instrText>
             </w:r>
             <w:r>
               <w:rPr>
@@ -1106,7 +1104,7 @@
               <w:lang w:val="en-US"/>
             </w:rPr>
           </w:pPr>
-          <w:hyperlink w:anchor="_Toc39059628" w:history="1">
+          <w:hyperlink w:anchor="_Toc92572962" w:history="1">
             <w:r>
               <w:rPr>
                 <w:rStyle w:val="Hyperlink"/>
@@ -1150,7 +1148,7 @@
                 <w:noProof/>
                 <w:webHidden/>
               </w:rPr>
-              <w:instrText xml:space="preserve"> PAGEREF _Toc39059628 \h </w:instrText>
+              <w:instrText xml:space="preserve"> PAGEREF _Toc92572962 \h </w:instrText>
             </w:r>
             <w:r>
               <w:rPr>
@@ -1196,7 +1194,7 @@
               <w:lang w:val="en-US"/>
             </w:rPr>
           </w:pPr>
-          <w:hyperlink w:anchor="_Toc39059629" w:history="1">
+          <w:hyperlink w:anchor="_Toc92572963" w:history="1">
             <w:r>
               <w:rPr>
                 <w:rStyle w:val="Hyperlink"/>
@@ -1219,7 +1217,7 @@
                 <w:rStyle w:val="Hyperlink"/>
                 <w:noProof/>
               </w:rPr>
-              <w:t>Automation prerequisites</w:t>
+              <w:t>Process overview</w:t>
             </w:r>
             <w:r>
               <w:rPr>
@@ -1240,7 +1238,187 @@
                 <w:noProof/>
                 <w:webHidden/>
               </w:rPr>
-              <w:instrText xml:space="preserve"> PAGEREF _Toc39059629 \h </w:instrText>
+              <w:instrText xml:space="preserve"> PAGEREF _Toc92572963 \h </w:instrText>
+            </w:r>
+            <w:r>
+              <w:rPr>
+                <w:noProof/>
+                <w:webHidden/>
+              </w:rPr>
+            </w:r>
+            <w:r>
+              <w:rPr>
+                <w:noProof/>
+                <w:webHidden/>
+              </w:rPr>
+              <w:fldChar w:fldCharType="separate"/>
+            </w:r>
+            <w:r>
+              <w:rPr>
+                <w:noProof/>
+                <w:webHidden/>
+              </w:rPr>
+              <w:t>3</w:t>
+            </w:r>
+            <w:r>
+              <w:rPr>
+                <w:noProof/>
+                <w:webHidden/>
+              </w:rPr>
+              <w:fldChar w:fldCharType="end"/>
+            </w:r>
+          </w:hyperlink>
+        </w:p>
+        <w:p>
+          <w:pPr>
+            <w:pStyle w:val="TOC2"/>
+            <w:tabs>
+              <w:tab w:val="left" w:pos="880"/>
+              <w:tab w:val="right" w:leader="dot" w:pos="9730"/>
+            </w:tabs>
+            <w:rPr>
+              <w:rFonts w:asciiTheme="minorHAnsi" w:eastAsiaTheme="minorEastAsia" w:hAnsiTheme="minorHAnsi"/>
+              <w:noProof/>
+              <w:sz w:val="22"/>
+              <w:szCs w:val="22"/>
+              <w:lang w:val="en-US"/>
+            </w:rPr>
+          </w:pPr>
+          <w:hyperlink w:anchor="_Toc92572964" w:history="1">
+            <w:r>
+              <w:rPr>
+                <w:rStyle w:val="Hyperlink"/>
+                <w:noProof/>
+              </w:rPr>
+              <w:t>1.5</w:t>
+            </w:r>
+            <w:r>
+              <w:rPr>
+                <w:rFonts w:asciiTheme="minorHAnsi" w:eastAsiaTheme="minorEastAsia" w:hAnsiTheme="minorHAnsi"/>
+                <w:noProof/>
+                <w:sz w:val="22"/>
+                <w:szCs w:val="22"/>
+                <w:lang w:val="en-US"/>
+              </w:rPr>
+              <w:tab/>
+            </w:r>
+            <w:r>
+              <w:rPr>
+                <w:rStyle w:val="Hyperlink"/>
+                <w:noProof/>
+              </w:rPr>
+              <w:t>Process volumetry</w:t>
+            </w:r>
+            <w:r>
+              <w:rPr>
+                <w:noProof/>
+                <w:webHidden/>
+              </w:rPr>
+              <w:tab/>
+            </w:r>
+            <w:r>
+              <w:rPr>
+                <w:noProof/>
+                <w:webHidden/>
+              </w:rPr>
+              <w:fldChar w:fldCharType="begin"/>
+            </w:r>
+            <w:r>
+              <w:rPr>
+                <w:noProof/>
+                <w:webHidden/>
+              </w:rPr>
+              <w:instrText xml:space="preserve"> PAGEREF _Toc92572964 \h </w:instrText>
+            </w:r>
+            <w:r>
+              <w:rPr>
+                <w:noProof/>
+                <w:webHidden/>
+              </w:rPr>
+            </w:r>
+            <w:r>
+              <w:rPr>
+                <w:noProof/>
+                <w:webHidden/>
+              </w:rPr>
+              <w:fldChar w:fldCharType="separate"/>
+            </w:r>
+            <w:r>
+              <w:rPr>
+                <w:noProof/>
+                <w:webHidden/>
+              </w:rPr>
+              <w:t>4</w:t>
+            </w:r>
+            <w:r>
+              <w:rPr>
+                <w:noProof/>
+                <w:webHidden/>
+              </w:rPr>
+              <w:fldChar w:fldCharType="end"/>
+            </w:r>
+          </w:hyperlink>
+        </w:p>
+        <w:p>
+          <w:pPr>
+            <w:pStyle w:val="TOC2"/>
+            <w:tabs>
+              <w:tab w:val="left" w:pos="880"/>
+              <w:tab w:val="right" w:leader="dot" w:pos="9730"/>
+            </w:tabs>
+            <w:rPr>
+              <w:rFonts w:asciiTheme="minorHAnsi" w:eastAsiaTheme="minorEastAsia" w:hAnsiTheme="minorHAnsi"/>
+              <w:noProof/>
+              <w:sz w:val="22"/>
+              <w:szCs w:val="22"/>
+              <w:lang w:val="en-US"/>
+            </w:rPr>
+          </w:pPr>
+          <w:hyperlink w:anchor="_Toc92572965" w:history="1">
+            <w:r>
+              <w:rPr>
+                <w:rStyle w:val="Hyperlink"/>
+                <w:noProof/>
+              </w:rPr>
+              <w:t>1.6</w:t>
+            </w:r>
+            <w:r>
+              <w:rPr>
+                <w:rFonts w:asciiTheme="minorHAnsi" w:eastAsiaTheme="minorEastAsia" w:hAnsiTheme="minorHAnsi"/>
+                <w:noProof/>
+                <w:sz w:val="22"/>
+                <w:szCs w:val="22"/>
+                <w:lang w:val="en-US"/>
+              </w:rPr>
+              <w:tab/>
+            </w:r>
+            <w:r>
+              <w:rPr>
+                <w:rStyle w:val="Hyperlink"/>
+                <w:noProof/>
+              </w:rPr>
+              <w:t>Applications used in the process</w:t>
+            </w:r>
+            <w:r>
+              <w:rPr>
+                <w:noProof/>
+                <w:webHidden/>
+              </w:rPr>
+              <w:tab/>
+            </w:r>
+            <w:r>
+              <w:rPr>
+                <w:noProof/>
+                <w:webHidden/>
+              </w:rPr>
+              <w:fldChar w:fldCharType="begin"/>
+            </w:r>
+            <w:r>
+              <w:rPr>
+                <w:noProof/>
+                <w:webHidden/>
+              </w:rPr>
+              <w:instrText xml:space="preserve"> PAGEREF _Toc92572965 \h </w:instrText>
             </w:r>
             <w:r>
               <w:rPr>
@@ -1286,7 +1464,7 @@
               <w:lang w:val="en-US"/>
             </w:rPr>
           </w:pPr>
-          <w:hyperlink w:anchor="_Toc39059630" w:history="1">
+          <w:hyperlink w:anchor="_Toc92572966" w:history="1">
             <w:r>
               <w:rPr>
                 <w:rStyle w:val="Hyperlink"/>
@@ -1309,7 +1487,7 @@
                 <w:rStyle w:val="Hyperlink"/>
                 <w:noProof/>
               </w:rPr>
-              <w:t>As-Is Process Description</w:t>
+              <w:t>To-Be Process Description</w:t>
             </w:r>
             <w:r>
               <w:rPr>
@@ -1330,7 +1508,7 @@
                 <w:noProof/>
                 <w:webHidden/>
               </w:rPr>
-              <w:instrText xml:space="preserve"> PAGEREF _Toc39059630 \h </w:instrText>
+              <w:instrText xml:space="preserve"> PAGEREF _Toc92572966 \h </w:instrText>
             </w:r>
             <w:r>
               <w:rPr>
@@ -1350,7 +1528,7 @@
                 <w:noProof/>
                 <w:webHidden/>
               </w:rPr>
-              <w:t>4</w:t>
+              <w:t>5</w:t>
             </w:r>
             <w:r>
               <w:rPr>
@@ -1376,7 +1554,7 @@
               <w:lang w:val="en-US"/>
             </w:rPr>
           </w:pPr>
-          <w:hyperlink w:anchor="_Toc39059631" w:history="1">
+          <w:hyperlink w:anchor="_Toc92572967" w:history="1">
             <w:r>
               <w:rPr>
                 <w:rStyle w:val="Hyperlink"/>
@@ -1399,7 +1577,7 @@
                 <w:rStyle w:val="Hyperlink"/>
                 <w:noProof/>
               </w:rPr>
-              <w:t>Process overview</w:t>
+              <w:t>To-Be process map</w:t>
             </w:r>
             <w:r>
               <w:rPr>
@@ -1420,7 +1598,7 @@
                 <w:noProof/>
                 <w:webHidden/>
               </w:rPr>
-              <w:instrText xml:space="preserve"> PAGEREF _Toc39059631 \h </w:instrText>
+              <w:instrText xml:space="preserve"> PAGEREF _Toc92572967 \h </w:instrText>
             </w:r>
             <w:r>
               <w:rPr>
@@ -1440,7 +1618,7 @@
                 <w:noProof/>
                 <w:webHidden/>
               </w:rPr>
-              <w:t>4</w:t>
+              <w:t>5</w:t>
             </w:r>
             <w:r>
               <w:rPr>
@@ -1466,7 +1644,7 @@
               <w:lang w:val="en-US"/>
             </w:rPr>
           </w:pPr>
-          <w:hyperlink w:anchor="_Toc39059632" w:history="1">
+          <w:hyperlink w:anchor="_Toc92572968" w:history="1">
             <w:r>
               <w:rPr>
                 <w:rStyle w:val="Hyperlink"/>
@@ -1489,7 +1667,7 @@
                 <w:rStyle w:val="Hyperlink"/>
                 <w:noProof/>
               </w:rPr>
-              <w:t>Applications used in the process</w:t>
+              <w:t>To-Be process steps</w:t>
             </w:r>
             <w:r>
               <w:rPr>
@@ -1510,7 +1688,7 @@
                 <w:noProof/>
                 <w:webHidden/>
               </w:rPr>
-              <w:instrText xml:space="preserve"> PAGEREF _Toc39059632 \h </w:instrText>
+              <w:instrText xml:space="preserve"> PAGEREF _Toc92572968 \h </w:instrText>
             </w:r>
             <w:r>
               <w:rPr>
@@ -1531,6 +1709,98 @@
                 <w:webHidden/>
               </w:rPr>
               <w:t>5</w:t>
+            </w:r>
+            <w:r>
+              <w:rPr>
+                <w:noProof/>
+                <w:webHidden/>
+              </w:rPr>
+              <w:fldChar w:fldCharType="end"/>
+            </w:r>
+          </w:hyperlink>
+        </w:p>
+        <w:p>
+          <w:pPr>
+            <w:pStyle w:val="TOC1"/>
+            <w:tabs>
+              <w:tab w:val="left" w:pos="400"/>
+              <w:tab w:val="right" w:leader="dot" w:pos="9730"/>
+            </w:tabs>
+            <w:rPr>
+              <w:rFonts w:asciiTheme="minorHAnsi" w:eastAsiaTheme="minorEastAsia" w:hAnsiTheme="minorHAnsi"/>
+              <w:noProof/>
+              <w:sz w:val="22"/>
+              <w:szCs w:val="22"/>
+              <w:lang w:val="en-US"/>
+            </w:rPr>
+          </w:pPr>
+          <w:hyperlink w:anchor="_Toc92572969" w:history="1">
+            <w:r>
+              <w:rPr>
+                <w:rStyle w:val="Hyperlink"/>
+                <w:rFonts w:eastAsia="Times New Roman"/>
+                <w:noProof/>
+              </w:rPr>
+              <w:t>3.</w:t>
+            </w:r>
+            <w:r>
+              <w:rPr>
+                <w:rFonts w:asciiTheme="minorHAnsi" w:eastAsiaTheme="minorEastAsia" w:hAnsiTheme="minorHAnsi"/>
+                <w:noProof/>
+                <w:sz w:val="22"/>
+                <w:szCs w:val="22"/>
+                <w:lang w:val="en-US"/>
+              </w:rPr>
+              <w:tab/>
+            </w:r>
+            <w:r>
+              <w:rPr>
+                <w:rStyle w:val="Hyperlink"/>
+                <w:rFonts w:eastAsia="Times New Roman"/>
+                <w:noProof/>
+              </w:rPr>
+              <w:t>Solution Overview</w:t>
+            </w:r>
+            <w:r>
+              <w:rPr>
+                <w:noProof/>
+                <w:webHidden/>
+              </w:rPr>
+              <w:tab/>
+            </w:r>
+            <w:r>
+              <w:rPr>
+                <w:noProof/>
+                <w:webHidden/>
+              </w:rPr>
+              <w:fldChar w:fldCharType="begin"/>
+            </w:r>
+            <w:r>
+              <w:rPr>
+                <w:noProof/>
+                <w:webHidden/>
+              </w:rPr>
+              <w:instrText xml:space="preserve"> PAGEREF _Toc92572969 \h </w:instrText>
+            </w:r>
+            <w:r>
+              <w:rPr>
+                <w:noProof/>
+                <w:webHidden/>
+              </w:rPr>
+            </w:r>
+            <w:r>
+              <w:rPr>
+                <w:noProof/>
+                <w:webHidden/>
+              </w:rPr>
+              <w:fldChar w:fldCharType="separate"/>
+            </w:r>
+            <w:r>
+              <w:rPr>
+                <w:noProof/>
+                <w:webHidden/>
+              </w:rPr>
+              <w:t>6</w:t>
             </w:r>
             <w:r>
               <w:rPr>
@@ -1556,13 +1826,13 @@
               <w:lang w:val="en-US"/>
             </w:rPr>
           </w:pPr>
-          <w:hyperlink w:anchor="_Toc39059633" w:history="1">
+          <w:hyperlink w:anchor="_Toc92572970" w:history="1">
             <w:r>
               <w:rPr>
                 <w:rStyle w:val="Hyperlink"/>
                 <w:noProof/>
               </w:rPr>
-              <w:t>2.3</w:t>
+              <w:t>3.1</w:t>
             </w:r>
             <w:r>
               <w:rPr>
@@ -1579,7 +1849,7 @@
                 <w:rStyle w:val="Hyperlink"/>
                 <w:noProof/>
               </w:rPr>
-              <w:t>As-Is process map</w:t>
+              <w:t>List of packages (H)</w:t>
             </w:r>
             <w:r>
               <w:rPr>
@@ -1600,7 +1870,7 @@
                 <w:noProof/>
                 <w:webHidden/>
               </w:rPr>
-              <w:instrText xml:space="preserve"> PAGEREF _Toc39059633 \h </w:instrText>
+              <w:instrText xml:space="preserve"> PAGEREF _Toc92572970 \h </w:instrText>
             </w:r>
             <w:r>
               <w:rPr>
@@ -1620,7 +1890,7 @@
                 <w:noProof/>
                 <w:webHidden/>
               </w:rPr>
-              <w:t>5</w:t>
+              <w:t>6</w:t>
             </w:r>
             <w:r>
               <w:rPr>
@@ -1646,13 +1916,13 @@
               <w:lang w:val="en-US"/>
             </w:rPr>
           </w:pPr>
-          <w:hyperlink w:anchor="_Toc39059634" w:history="1">
+          <w:hyperlink w:anchor="_Toc92572971" w:history="1">
             <w:r>
               <w:rPr>
                 <w:rStyle w:val="Hyperlink"/>
                 <w:noProof/>
               </w:rPr>
-              <w:t>2.4</w:t>
+              <w:t>3.2</w:t>
             </w:r>
             <w:r>
               <w:rPr>
@@ -1669,7 +1939,7 @@
                 <w:rStyle w:val="Hyperlink"/>
                 <w:noProof/>
               </w:rPr>
-              <w:t>As-Is steps</w:t>
+              <w:t>Solution diagram of the process (H)</w:t>
             </w:r>
             <w:r>
               <w:rPr>
@@ -1690,7 +1960,7 @@
                 <w:noProof/>
                 <w:webHidden/>
               </w:rPr>
-              <w:instrText xml:space="preserve"> PAGEREF _Toc39059634 \h </w:instrText>
+              <w:instrText xml:space="preserve"> PAGEREF _Toc92572971 \h </w:instrText>
             </w:r>
             <w:r>
               <w:rPr>
@@ -1710,7 +1980,7 @@
                 <w:noProof/>
                 <w:webHidden/>
               </w:rPr>
-              <w:t>5</w:t>
+              <w:t>6</w:t>
             </w:r>
             <w:r>
               <w:rPr>
@@ -1736,13 +2006,13 @@
               <w:lang w:val="en-US"/>
             </w:rPr>
           </w:pPr>
-          <w:hyperlink w:anchor="_Toc39059635" w:history="1">
+          <w:hyperlink w:anchor="_Toc92572972" w:history="1">
             <w:r>
               <w:rPr>
                 <w:rStyle w:val="Hyperlink"/>
                 <w:noProof/>
               </w:rPr>
-              <w:t>2.5</w:t>
+              <w:t>3.3</w:t>
             </w:r>
             <w:r>
               <w:rPr>
@@ -1759,7 +2029,7 @@
                 <w:rStyle w:val="Hyperlink"/>
                 <w:noProof/>
               </w:rPr>
-              <w:t>Additional sources of process documentation</w:t>
+              <w:t>Solution description of the process</w:t>
             </w:r>
             <w:r>
               <w:rPr>
@@ -1780,7 +2050,7 @@
                 <w:noProof/>
                 <w:webHidden/>
               </w:rPr>
-              <w:instrText xml:space="preserve"> PAGEREF _Toc39059635 \h </w:instrText>
+              <w:instrText xml:space="preserve"> PAGEREF _Toc92572972 \h </w:instrText>
             </w:r>
             <w:r>
               <w:rPr>
@@ -1800,7 +2070,7 @@
                 <w:noProof/>
                 <w:webHidden/>
               </w:rPr>
-              <w:t>6</w:t>
+              <w:t>7</w:t>
             </w:r>
             <w:r>
               <w:rPr>
@@ -1813,88 +2083,72 @@
         </w:p>
         <w:p>
           <w:pPr>
-            <w:pStyle w:val="TOC1"/>
-            <w:tabs>
-              <w:tab w:val="left" w:pos="400"/>
-              <w:tab w:val="right" w:leader="dot" w:pos="9730"/>
-            </w:tabs>
+            <w:pStyle w:val="TOC3"/>
             <w:rPr>
-              <w:rFonts w:asciiTheme="minorHAnsi" w:eastAsiaTheme="minorEastAsia" w:hAnsiTheme="minorHAnsi"/>
-              <w:noProof/>
+              <w:rFonts w:asciiTheme="minorHAnsi" w:eastAsiaTheme="minorEastAsia" w:hAnsiTheme="minorHAnsi" w:cstheme="minorBidi"/>
               <w:sz w:val="22"/>
               <w:szCs w:val="22"/>
-              <w:lang w:val="en-US"/>
             </w:rPr>
           </w:pPr>
-          <w:hyperlink w:anchor="_Toc39059636" w:history="1">
+          <w:hyperlink w:anchor="_Toc92572973" w:history="1">
             <w:r>
               <w:rPr>
                 <w:rStyle w:val="Hyperlink"/>
-                <w:noProof/>
-              </w:rPr>
-              <w:t>3.</w:t>
-            </w:r>
-            <w:r>
-              <w:rPr>
-                <w:rFonts w:asciiTheme="minorHAnsi" w:eastAsiaTheme="minorEastAsia" w:hAnsiTheme="minorHAnsi"/>
-                <w:noProof/>
+              </w:rPr>
+              <w:t>3.3.1</w:t>
+            </w:r>
+            <w:r>
+              <w:rPr>
+                <w:rFonts w:asciiTheme="minorHAnsi" w:eastAsiaTheme="minorEastAsia" w:hAnsiTheme="minorHAnsi" w:cstheme="minorBidi"/>
                 <w:sz w:val="22"/>
                 <w:szCs w:val="22"/>
-                <w:lang w:val="en-US"/>
               </w:rPr>
               <w:tab/>
             </w:r>
             <w:r>
               <w:rPr>
                 <w:rStyle w:val="Hyperlink"/>
-                <w:noProof/>
-              </w:rPr>
-              <w:t>To-Be Process Description</w:t>
-            </w:r>
-            <w:r>
-              <w:rPr>
-                <w:noProof/>
+              </w:rPr>
+              <w:t>Detailed workflow description</w:t>
+            </w:r>
+            <w:r>
+              <w:rPr>
                 <w:webHidden/>
               </w:rPr>
               <w:tab/>
-            </w:r>
-            <w:r>
-              <w:rPr>
-                <w:noProof/>
+              <w:t>……</w:t>
+            </w:r>
+            <w:r>
+              <w:rPr>
                 <w:webHidden/>
               </w:rPr>
               <w:fldChar w:fldCharType="begin"/>
             </w:r>
             <w:r>
               <w:rPr>
-                <w:noProof/>
-                <w:webHidden/>
-              </w:rPr>
-              <w:instrText xml:space="preserve"> PAGEREF _Toc39059636 \h </w:instrText>
-            </w:r>
-            <w:r>
-              <w:rPr>
-                <w:noProof/>
-                <w:webHidden/>
-              </w:rPr>
-            </w:r>
-            <w:r>
-              <w:rPr>
-                <w:noProof/>
+                <w:webHidden/>
+              </w:rPr>
+              <w:instrText xml:space="preserve"> PAGEREF _Toc92572973 \h </w:instrText>
+            </w:r>
+            <w:r>
+              <w:rPr>
+                <w:webHidden/>
+              </w:rPr>
+            </w:r>
+            <w:r>
+              <w:rPr>
                 <w:webHidden/>
               </w:rPr>
               <w:fldChar w:fldCharType="separate"/>
             </w:r>
             <w:r>
               <w:rPr>
-                <w:noProof/>
-                <w:webHidden/>
-              </w:rPr>
-              <w:t>6</w:t>
-            </w:r>
-            <w:r>
-              <w:rPr>
-                <w:noProof/>
+                <w:webHidden/>
+              </w:rPr>
+              <w:t>7</w:t>
+            </w:r>
+            <w:r>
+              <w:rPr>
                 <w:webHidden/>
               </w:rPr>
               <w:fldChar w:fldCharType="end"/>
@@ -1916,13 +2170,13 @@
               <w:lang w:val="en-US"/>
             </w:rPr>
           </w:pPr>
-          <w:hyperlink w:anchor="_Toc39059637" w:history="1">
+          <w:hyperlink w:anchor="_Toc92572974" w:history="1">
             <w:r>
               <w:rPr>
                 <w:rStyle w:val="Hyperlink"/>
                 <w:noProof/>
               </w:rPr>
-              <w:t>3.1</w:t>
+              <w:t>3.4</w:t>
             </w:r>
             <w:r>
               <w:rPr>
@@ -1939,7 +2193,7 @@
                 <w:rStyle w:val="Hyperlink"/>
                 <w:noProof/>
               </w:rPr>
-              <w:t>To-Be process map</w:t>
+              <w:t>Business exceptions handling</w:t>
             </w:r>
             <w:r>
               <w:rPr>
@@ -1960,7 +2214,7 @@
                 <w:noProof/>
                 <w:webHidden/>
               </w:rPr>
-              <w:instrText xml:space="preserve"> PAGEREF _Toc39059637 \h </w:instrText>
+              <w:instrText xml:space="preserve"> PAGEREF _Toc92572974 \h </w:instrText>
             </w:r>
             <w:r>
               <w:rPr>
@@ -1980,7 +2234,7 @@
                 <w:noProof/>
                 <w:webHidden/>
               </w:rPr>
-              <w:t>6</w:t>
+              <w:t>9</w:t>
             </w:r>
             <w:r>
               <w:rPr>
@@ -2006,13 +2260,13 @@
               <w:lang w:val="en-US"/>
             </w:rPr>
           </w:pPr>
-          <w:hyperlink w:anchor="_Toc39059638" w:history="1">
+          <w:hyperlink w:anchor="_Toc92572975" w:history="1">
             <w:r>
               <w:rPr>
                 <w:rStyle w:val="Hyperlink"/>
                 <w:noProof/>
               </w:rPr>
-              <w:t>3.2</w:t>
+              <w:t>3.5</w:t>
             </w:r>
             <w:r>
               <w:rPr>
@@ -2029,7 +2283,7 @@
                 <w:rStyle w:val="Hyperlink"/>
                 <w:noProof/>
               </w:rPr>
-              <w:t>To-Be steps</w:t>
+              <w:t>Application exceptions handling</w:t>
             </w:r>
             <w:r>
               <w:rPr>
@@ -2050,7 +2304,7 @@
                 <w:noProof/>
                 <w:webHidden/>
               </w:rPr>
-              <w:instrText xml:space="preserve"> PAGEREF _Toc39059638 \h </w:instrText>
+              <w:instrText xml:space="preserve"> PAGEREF _Toc92572975 \h </w:instrText>
             </w:r>
             <w:r>
               <w:rPr>
@@ -2070,822 +2324,7 @@
                 <w:noProof/>
                 <w:webHidden/>
               </w:rPr>
-              <w:t>6</w:t>
-            </w:r>
-            <w:r>
-              <w:rPr>
-                <w:noProof/>
-                <w:webHidden/>
-              </w:rPr>
-              <w:fldChar w:fldCharType="end"/>
-            </w:r>
-          </w:hyperlink>
-        </w:p>
-        <w:p>
-          <w:pPr>
-            <w:pStyle w:val="TOC3"/>
-            <w:rPr>
-              <w:rFonts w:asciiTheme="minorHAnsi" w:eastAsiaTheme="minorEastAsia" w:hAnsiTheme="minorHAnsi" w:cstheme="minorBidi"/>
-              <w:sz w:val="22"/>
-              <w:szCs w:val="22"/>
-            </w:rPr>
-          </w:pPr>
-          <w:hyperlink w:anchor="_Toc39059639" w:history="1">
-            <w:r>
-              <w:rPr>
-                <w:rStyle w:val="Hyperlink"/>
-              </w:rPr>
-              <w:t>3.2.1</w:t>
-            </w:r>
-            <w:r>
-              <w:rPr>
-                <w:rFonts w:asciiTheme="minorHAnsi" w:eastAsiaTheme="minorEastAsia" w:hAnsiTheme="minorHAnsi" w:cstheme="minorBidi"/>
-                <w:sz w:val="22"/>
-                <w:szCs w:val="22"/>
-              </w:rPr>
-              <w:tab/>
-            </w:r>
-            <w:r>
-              <w:rPr>
-                <w:rStyle w:val="Hyperlink"/>
-              </w:rPr>
-              <w:t>Areas already automated</w:t>
-            </w:r>
-            <w:r>
-              <w:rPr>
-                <w:webHidden/>
-              </w:rPr>
-              <w:tab/>
-            </w:r>
-            <w:r>
-              <w:rPr>
-                <w:webHidden/>
-              </w:rPr>
-              <w:fldChar w:fldCharType="begin"/>
-            </w:r>
-            <w:r>
-              <w:rPr>
-                <w:webHidden/>
-              </w:rPr>
-              <w:instrText xml:space="preserve"> PAGEREF _Toc39059639 \h </w:instrText>
-            </w:r>
-            <w:r>
-              <w:rPr>
-                <w:webHidden/>
-              </w:rPr>
-            </w:r>
-            <w:r>
-              <w:rPr>
-                <w:webHidden/>
-              </w:rPr>
-              <w:fldChar w:fldCharType="separate"/>
-            </w:r>
-            <w:r>
-              <w:rPr>
-                <w:webHidden/>
-              </w:rPr>
-              <w:t>6</w:t>
-            </w:r>
-            <w:r>
-              <w:rPr>
-                <w:webHidden/>
-              </w:rPr>
-              <w:fldChar w:fldCharType="end"/>
-            </w:r>
-          </w:hyperlink>
-        </w:p>
-        <w:p>
-          <w:pPr>
-            <w:pStyle w:val="TOC2"/>
-            <w:tabs>
-              <w:tab w:val="left" w:pos="880"/>
-              <w:tab w:val="right" w:leader="dot" w:pos="9730"/>
-            </w:tabs>
-            <w:rPr>
-              <w:rFonts w:asciiTheme="minorHAnsi" w:eastAsiaTheme="minorEastAsia" w:hAnsiTheme="minorHAnsi"/>
-              <w:noProof/>
-              <w:sz w:val="22"/>
-              <w:szCs w:val="22"/>
-              <w:lang w:val="en-US"/>
-            </w:rPr>
-          </w:pPr>
-          <w:hyperlink w:anchor="_Toc39059640" w:history="1">
-            <w:r>
-              <w:rPr>
-                <w:rStyle w:val="Hyperlink"/>
-                <w:noProof/>
-              </w:rPr>
-              <w:t>3.3</w:t>
-            </w:r>
-            <w:r>
-              <w:rPr>
-                <w:rFonts w:asciiTheme="minorHAnsi" w:eastAsiaTheme="minorEastAsia" w:hAnsiTheme="minorHAnsi"/>
-                <w:noProof/>
-                <w:sz w:val="22"/>
-                <w:szCs w:val="22"/>
-                <w:lang w:val="en-US"/>
-              </w:rPr>
-              <w:tab/>
-            </w:r>
-            <w:r>
-              <w:rPr>
-                <w:rStyle w:val="Hyperlink"/>
-                <w:noProof/>
-              </w:rPr>
-              <w:t>In scope for RPA</w:t>
-            </w:r>
-            <w:r>
-              <w:rPr>
-                <w:noProof/>
-                <w:webHidden/>
-              </w:rPr>
-              <w:tab/>
-            </w:r>
-            <w:r>
-              <w:rPr>
-                <w:noProof/>
-                <w:webHidden/>
-              </w:rPr>
-              <w:fldChar w:fldCharType="begin"/>
-            </w:r>
-            <w:r>
-              <w:rPr>
-                <w:noProof/>
-                <w:webHidden/>
-              </w:rPr>
-              <w:instrText xml:space="preserve"> PAGEREF _Toc39059640 \h </w:instrText>
-            </w:r>
-            <w:r>
-              <w:rPr>
-                <w:noProof/>
-                <w:webHidden/>
-              </w:rPr>
-            </w:r>
-            <w:r>
-              <w:rPr>
-                <w:noProof/>
-                <w:webHidden/>
-              </w:rPr>
-              <w:fldChar w:fldCharType="separate"/>
-            </w:r>
-            <w:r>
-              <w:rPr>
-                <w:noProof/>
-                <w:webHidden/>
-              </w:rPr>
-              <w:t>7</w:t>
-            </w:r>
-            <w:r>
-              <w:rPr>
-                <w:noProof/>
-                <w:webHidden/>
-              </w:rPr>
-              <w:fldChar w:fldCharType="end"/>
-            </w:r>
-          </w:hyperlink>
-        </w:p>
-        <w:p>
-          <w:pPr>
-            <w:pStyle w:val="TOC2"/>
-            <w:tabs>
-              <w:tab w:val="left" w:pos="880"/>
-              <w:tab w:val="right" w:leader="dot" w:pos="9730"/>
-            </w:tabs>
-            <w:rPr>
-              <w:rFonts w:asciiTheme="minorHAnsi" w:eastAsiaTheme="minorEastAsia" w:hAnsiTheme="minorHAnsi"/>
-              <w:noProof/>
-              <w:sz w:val="22"/>
-              <w:szCs w:val="22"/>
-              <w:lang w:val="en-US"/>
-            </w:rPr>
-          </w:pPr>
-          <w:hyperlink w:anchor="_Toc39059641" w:history="1">
-            <w:r>
-              <w:rPr>
-                <w:rStyle w:val="Hyperlink"/>
-                <w:noProof/>
-              </w:rPr>
-              <w:t>3.4</w:t>
-            </w:r>
-            <w:r>
-              <w:rPr>
-                <w:rFonts w:asciiTheme="minorHAnsi" w:eastAsiaTheme="minorEastAsia" w:hAnsiTheme="minorHAnsi"/>
-                <w:noProof/>
-                <w:sz w:val="22"/>
-                <w:szCs w:val="22"/>
-                <w:lang w:val="en-US"/>
-              </w:rPr>
-              <w:tab/>
-            </w:r>
-            <w:r>
-              <w:rPr>
-                <w:rStyle w:val="Hyperlink"/>
-                <w:noProof/>
-              </w:rPr>
-              <w:t>Out of scope for RPA</w:t>
-            </w:r>
-            <w:r>
-              <w:rPr>
-                <w:noProof/>
-                <w:webHidden/>
-              </w:rPr>
-              <w:tab/>
-            </w:r>
-            <w:r>
-              <w:rPr>
-                <w:noProof/>
-                <w:webHidden/>
-              </w:rPr>
-              <w:fldChar w:fldCharType="begin"/>
-            </w:r>
-            <w:r>
-              <w:rPr>
-                <w:noProof/>
-                <w:webHidden/>
-              </w:rPr>
-              <w:instrText xml:space="preserve"> PAGEREF _Toc39059641 \h </w:instrText>
-            </w:r>
-            <w:r>
-              <w:rPr>
-                <w:noProof/>
-                <w:webHidden/>
-              </w:rPr>
-            </w:r>
-            <w:r>
-              <w:rPr>
-                <w:noProof/>
-                <w:webHidden/>
-              </w:rPr>
-              <w:fldChar w:fldCharType="separate"/>
-            </w:r>
-            <w:r>
-              <w:rPr>
-                <w:noProof/>
-                <w:webHidden/>
-              </w:rPr>
-              <w:t>7</w:t>
-            </w:r>
-            <w:r>
-              <w:rPr>
-                <w:noProof/>
-                <w:webHidden/>
-              </w:rPr>
-              <w:fldChar w:fldCharType="end"/>
-            </w:r>
-          </w:hyperlink>
-        </w:p>
-        <w:p>
-          <w:pPr>
-            <w:pStyle w:val="TOC2"/>
-            <w:tabs>
-              <w:tab w:val="left" w:pos="880"/>
-              <w:tab w:val="right" w:leader="dot" w:pos="9730"/>
-            </w:tabs>
-            <w:rPr>
-              <w:rFonts w:asciiTheme="minorHAnsi" w:eastAsiaTheme="minorEastAsia" w:hAnsiTheme="minorHAnsi"/>
-              <w:noProof/>
-              <w:sz w:val="22"/>
-              <w:szCs w:val="22"/>
-              <w:lang w:val="en-US"/>
-            </w:rPr>
-          </w:pPr>
-          <w:hyperlink w:anchor="_Toc39059642" w:history="1">
-            <w:r>
-              <w:rPr>
-                <w:rStyle w:val="Hyperlink"/>
-                <w:noProof/>
-              </w:rPr>
-              <w:t>3.5</w:t>
-            </w:r>
-            <w:r>
-              <w:rPr>
-                <w:rFonts w:asciiTheme="minorHAnsi" w:eastAsiaTheme="minorEastAsia" w:hAnsiTheme="minorHAnsi"/>
-                <w:noProof/>
-                <w:sz w:val="22"/>
-                <w:szCs w:val="22"/>
-                <w:lang w:val="en-US"/>
-              </w:rPr>
-              <w:tab/>
-            </w:r>
-            <w:r>
-              <w:rPr>
-                <w:rStyle w:val="Hyperlink"/>
-                <w:noProof/>
-              </w:rPr>
-              <w:t>Business exceptions handling</w:t>
-            </w:r>
-            <w:r>
-              <w:rPr>
-                <w:noProof/>
-                <w:webHidden/>
-              </w:rPr>
-              <w:tab/>
-            </w:r>
-            <w:r>
-              <w:rPr>
-                <w:noProof/>
-                <w:webHidden/>
-              </w:rPr>
-              <w:fldChar w:fldCharType="begin"/>
-            </w:r>
-            <w:r>
-              <w:rPr>
-                <w:noProof/>
-                <w:webHidden/>
-              </w:rPr>
-              <w:instrText xml:space="preserve"> PAGEREF _Toc39059642 \h </w:instrText>
-            </w:r>
-            <w:r>
-              <w:rPr>
-                <w:noProof/>
-                <w:webHidden/>
-              </w:rPr>
-            </w:r>
-            <w:r>
-              <w:rPr>
-                <w:noProof/>
-                <w:webHidden/>
-              </w:rPr>
-              <w:fldChar w:fldCharType="separate"/>
-            </w:r>
-            <w:r>
-              <w:rPr>
-                <w:noProof/>
-                <w:webHidden/>
-              </w:rPr>
-              <w:t>7</w:t>
-            </w:r>
-            <w:r>
-              <w:rPr>
-                <w:noProof/>
-                <w:webHidden/>
-              </w:rPr>
-              <w:fldChar w:fldCharType="end"/>
-            </w:r>
-          </w:hyperlink>
-        </w:p>
-        <w:p>
-          <w:pPr>
-            <w:pStyle w:val="TOC3"/>
-            <w:rPr>
-              <w:rFonts w:asciiTheme="minorHAnsi" w:eastAsiaTheme="minorEastAsia" w:hAnsiTheme="minorHAnsi" w:cstheme="minorBidi"/>
-              <w:sz w:val="22"/>
-              <w:szCs w:val="22"/>
-            </w:rPr>
-          </w:pPr>
-          <w:hyperlink w:anchor="_Toc39059643" w:history="1">
-            <w:r>
-              <w:rPr>
-                <w:rStyle w:val="Hyperlink"/>
-              </w:rPr>
-              <w:t>3.5.1</w:t>
-            </w:r>
-            <w:r>
-              <w:rPr>
-                <w:rFonts w:asciiTheme="minorHAnsi" w:eastAsiaTheme="minorEastAsia" w:hAnsiTheme="minorHAnsi" w:cstheme="minorBidi"/>
-                <w:sz w:val="22"/>
-                <w:szCs w:val="22"/>
-              </w:rPr>
-              <w:tab/>
-            </w:r>
-            <w:r>
-              <w:rPr>
-                <w:rStyle w:val="Hyperlink"/>
-              </w:rPr>
-              <w:t>Known exceptions</w:t>
-            </w:r>
-            <w:r>
-              <w:rPr>
-                <w:webHidden/>
-              </w:rPr>
-              <w:tab/>
-            </w:r>
-            <w:r>
-              <w:rPr>
-                <w:webHidden/>
-              </w:rPr>
-              <w:fldChar w:fldCharType="begin"/>
-            </w:r>
-            <w:r>
-              <w:rPr>
-                <w:webHidden/>
-              </w:rPr>
-              <w:instrText xml:space="preserve"> PAGEREF _Toc39059643 \h </w:instrText>
-            </w:r>
-            <w:r>
-              <w:rPr>
-                <w:webHidden/>
-              </w:rPr>
-            </w:r>
-            <w:r>
-              <w:rPr>
-                <w:webHidden/>
-              </w:rPr>
-              <w:fldChar w:fldCharType="separate"/>
-            </w:r>
-            <w:r>
-              <w:rPr>
-                <w:webHidden/>
-              </w:rPr>
-              <w:t>7</w:t>
-            </w:r>
-            <w:r>
-              <w:rPr>
-                <w:webHidden/>
-              </w:rPr>
-              <w:fldChar w:fldCharType="end"/>
-            </w:r>
-          </w:hyperlink>
-        </w:p>
-        <w:p>
-          <w:pPr>
-            <w:pStyle w:val="TOC3"/>
-            <w:rPr>
-              <w:rFonts w:asciiTheme="minorHAnsi" w:eastAsiaTheme="minorEastAsia" w:hAnsiTheme="minorHAnsi" w:cstheme="minorBidi"/>
-              <w:sz w:val="22"/>
-              <w:szCs w:val="22"/>
-            </w:rPr>
-          </w:pPr>
-          <w:hyperlink w:anchor="_Toc39059644" w:history="1">
-            <w:r>
-              <w:rPr>
-                <w:rStyle w:val="Hyperlink"/>
-              </w:rPr>
-              <w:t>3.5.2</w:t>
-            </w:r>
-            <w:r>
-              <w:rPr>
-                <w:rFonts w:asciiTheme="minorHAnsi" w:eastAsiaTheme="minorEastAsia" w:hAnsiTheme="minorHAnsi" w:cstheme="minorBidi"/>
-                <w:sz w:val="22"/>
-                <w:szCs w:val="22"/>
-              </w:rPr>
-              <w:tab/>
-            </w:r>
-            <w:r>
-              <w:rPr>
-                <w:rStyle w:val="Hyperlink"/>
-              </w:rPr>
-              <w:t>Unknown exceptions</w:t>
-            </w:r>
-            <w:r>
-              <w:rPr>
-                <w:webHidden/>
-              </w:rPr>
-              <w:tab/>
-            </w:r>
-            <w:r>
-              <w:rPr>
-                <w:webHidden/>
-              </w:rPr>
-              <w:fldChar w:fldCharType="begin"/>
-            </w:r>
-            <w:r>
-              <w:rPr>
-                <w:webHidden/>
-              </w:rPr>
-              <w:instrText xml:space="preserve"> PAGEREF _Toc39059644 \h </w:instrText>
-            </w:r>
-            <w:r>
-              <w:rPr>
-                <w:webHidden/>
-              </w:rPr>
-            </w:r>
-            <w:r>
-              <w:rPr>
-                <w:webHidden/>
-              </w:rPr>
-              <w:fldChar w:fldCharType="separate"/>
-            </w:r>
-            <w:r>
-              <w:rPr>
-                <w:webHidden/>
-              </w:rPr>
-              <w:t>7</w:t>
-            </w:r>
-            <w:r>
-              <w:rPr>
-                <w:webHidden/>
-              </w:rPr>
-              <w:fldChar w:fldCharType="end"/>
-            </w:r>
-          </w:hyperlink>
-        </w:p>
-        <w:p>
-          <w:pPr>
-            <w:pStyle w:val="TOC2"/>
-            <w:tabs>
-              <w:tab w:val="left" w:pos="880"/>
-              <w:tab w:val="right" w:leader="dot" w:pos="9730"/>
-            </w:tabs>
-            <w:rPr>
-              <w:rFonts w:asciiTheme="minorHAnsi" w:eastAsiaTheme="minorEastAsia" w:hAnsiTheme="minorHAnsi"/>
-              <w:noProof/>
-              <w:sz w:val="22"/>
-              <w:szCs w:val="22"/>
-              <w:lang w:val="en-US"/>
-            </w:rPr>
-          </w:pPr>
-          <w:hyperlink w:anchor="_Toc39059645" w:history="1">
-            <w:r>
-              <w:rPr>
-                <w:rStyle w:val="Hyperlink"/>
-                <w:noProof/>
-              </w:rPr>
-              <w:t>3.6</w:t>
-            </w:r>
-            <w:r>
-              <w:rPr>
-                <w:rFonts w:asciiTheme="minorHAnsi" w:eastAsiaTheme="minorEastAsia" w:hAnsiTheme="minorHAnsi"/>
-                <w:noProof/>
-                <w:sz w:val="22"/>
-                <w:szCs w:val="22"/>
-                <w:lang w:val="en-US"/>
-              </w:rPr>
-              <w:tab/>
-            </w:r>
-            <w:r>
-              <w:rPr>
-                <w:rStyle w:val="Hyperlink"/>
-                <w:noProof/>
-              </w:rPr>
-              <w:t>Application exceptions handling</w:t>
-            </w:r>
-            <w:r>
-              <w:rPr>
-                <w:noProof/>
-                <w:webHidden/>
-              </w:rPr>
-              <w:tab/>
-            </w:r>
-            <w:r>
-              <w:rPr>
-                <w:noProof/>
-                <w:webHidden/>
-              </w:rPr>
-              <w:fldChar w:fldCharType="begin"/>
-            </w:r>
-            <w:r>
-              <w:rPr>
-                <w:noProof/>
-                <w:webHidden/>
-              </w:rPr>
-              <w:instrText xml:space="preserve"> PAGEREF _Toc39059645 \h </w:instrText>
-            </w:r>
-            <w:r>
-              <w:rPr>
-                <w:noProof/>
-                <w:webHidden/>
-              </w:rPr>
-            </w:r>
-            <w:r>
-              <w:rPr>
-                <w:noProof/>
-                <w:webHidden/>
-              </w:rPr>
-              <w:fldChar w:fldCharType="separate"/>
-            </w:r>
-            <w:r>
-              <w:rPr>
-                <w:noProof/>
-                <w:webHidden/>
-              </w:rPr>
-              <w:t>7</w:t>
-            </w:r>
-            <w:r>
-              <w:rPr>
-                <w:noProof/>
-                <w:webHidden/>
-              </w:rPr>
-              <w:fldChar w:fldCharType="end"/>
-            </w:r>
-          </w:hyperlink>
-        </w:p>
-        <w:p>
-          <w:pPr>
-            <w:pStyle w:val="TOC3"/>
-            <w:rPr>
-              <w:rFonts w:asciiTheme="minorHAnsi" w:eastAsiaTheme="minorEastAsia" w:hAnsiTheme="minorHAnsi" w:cstheme="minorBidi"/>
-              <w:sz w:val="22"/>
-              <w:szCs w:val="22"/>
-            </w:rPr>
-          </w:pPr>
-          <w:hyperlink w:anchor="_Toc39059646" w:history="1">
-            <w:r>
-              <w:rPr>
-                <w:rStyle w:val="Hyperlink"/>
-              </w:rPr>
-              <w:t>3.6.1</w:t>
-            </w:r>
-            <w:r>
-              <w:rPr>
-                <w:rFonts w:asciiTheme="minorHAnsi" w:eastAsiaTheme="minorEastAsia" w:hAnsiTheme="minorHAnsi" w:cstheme="minorBidi"/>
-                <w:sz w:val="22"/>
-                <w:szCs w:val="22"/>
-              </w:rPr>
-              <w:tab/>
-            </w:r>
-            <w:r>
-              <w:rPr>
-                <w:rStyle w:val="Hyperlink"/>
-              </w:rPr>
-              <w:t>Known exceptions</w:t>
-            </w:r>
-            <w:r>
-              <w:rPr>
-                <w:webHidden/>
-              </w:rPr>
-              <w:tab/>
-            </w:r>
-            <w:r>
-              <w:rPr>
-                <w:webHidden/>
-              </w:rPr>
-              <w:fldChar w:fldCharType="begin"/>
-            </w:r>
-            <w:r>
-              <w:rPr>
-                <w:webHidden/>
-              </w:rPr>
-              <w:instrText xml:space="preserve"> PAGEREF _Toc39059646 \h </w:instrText>
-            </w:r>
-            <w:r>
-              <w:rPr>
-                <w:webHidden/>
-              </w:rPr>
-            </w:r>
-            <w:r>
-              <w:rPr>
-                <w:webHidden/>
-              </w:rPr>
-              <w:fldChar w:fldCharType="separate"/>
-            </w:r>
-            <w:r>
-              <w:rPr>
-                <w:webHidden/>
-              </w:rPr>
-              <w:t>7</w:t>
-            </w:r>
-            <w:r>
-              <w:rPr>
-                <w:webHidden/>
-              </w:rPr>
-              <w:fldChar w:fldCharType="end"/>
-            </w:r>
-          </w:hyperlink>
-        </w:p>
-        <w:p>
-          <w:pPr>
-            <w:pStyle w:val="TOC3"/>
-            <w:rPr>
-              <w:rFonts w:asciiTheme="minorHAnsi" w:eastAsiaTheme="minorEastAsia" w:hAnsiTheme="minorHAnsi" w:cstheme="minorBidi"/>
-              <w:sz w:val="22"/>
-              <w:szCs w:val="22"/>
-            </w:rPr>
-          </w:pPr>
-          <w:hyperlink w:anchor="_Toc39059647" w:history="1">
-            <w:r>
-              <w:rPr>
-                <w:rStyle w:val="Hyperlink"/>
-              </w:rPr>
-              <w:t>3.6.2</w:t>
-            </w:r>
-            <w:r>
-              <w:rPr>
-                <w:rFonts w:asciiTheme="minorHAnsi" w:eastAsiaTheme="minorEastAsia" w:hAnsiTheme="minorHAnsi" w:cstheme="minorBidi"/>
-                <w:sz w:val="22"/>
-                <w:szCs w:val="22"/>
-              </w:rPr>
-              <w:tab/>
-            </w:r>
-            <w:r>
-              <w:rPr>
-                <w:rStyle w:val="Hyperlink"/>
-              </w:rPr>
-              <w:t>Unknown exceptions</w:t>
-            </w:r>
-            <w:r>
-              <w:rPr>
-                <w:webHidden/>
-              </w:rPr>
-              <w:tab/>
-            </w:r>
-            <w:r>
-              <w:rPr>
-                <w:webHidden/>
-              </w:rPr>
-              <w:fldChar w:fldCharType="begin"/>
-            </w:r>
-            <w:r>
-              <w:rPr>
-                <w:webHidden/>
-              </w:rPr>
-              <w:instrText xml:space="preserve"> PAGEREF _Toc39059647 \h </w:instrText>
-            </w:r>
-            <w:r>
-              <w:rPr>
-                <w:webHidden/>
-              </w:rPr>
-            </w:r>
-            <w:r>
-              <w:rPr>
-                <w:webHidden/>
-              </w:rPr>
-              <w:fldChar w:fldCharType="separate"/>
-            </w:r>
-            <w:r>
-              <w:rPr>
-                <w:webHidden/>
-              </w:rPr>
-              <w:t>7</w:t>
-            </w:r>
-            <w:r>
-              <w:rPr>
-                <w:webHidden/>
-              </w:rPr>
-              <w:fldChar w:fldCharType="end"/>
-            </w:r>
-          </w:hyperlink>
-        </w:p>
-        <w:p>
-          <w:pPr>
-            <w:pStyle w:val="TOC1"/>
-            <w:tabs>
-              <w:tab w:val="left" w:pos="400"/>
-              <w:tab w:val="right" w:leader="dot" w:pos="9730"/>
-            </w:tabs>
-            <w:rPr>
-              <w:rFonts w:asciiTheme="minorHAnsi" w:eastAsiaTheme="minorEastAsia" w:hAnsiTheme="minorHAnsi"/>
-              <w:noProof/>
-              <w:sz w:val="22"/>
-              <w:szCs w:val="22"/>
-              <w:lang w:val="en-US"/>
-            </w:rPr>
-          </w:pPr>
-          <w:hyperlink w:anchor="_Toc39059648" w:history="1">
-            <w:r>
-              <w:rPr>
-                <w:rStyle w:val="Hyperlink"/>
-                <w:noProof/>
-              </w:rPr>
-              <w:t>4.</w:t>
-            </w:r>
-            <w:r>
-              <w:rPr>
-                <w:rFonts w:asciiTheme="minorHAnsi" w:eastAsiaTheme="minorEastAsia" w:hAnsiTheme="minorHAnsi"/>
-                <w:noProof/>
-                <w:sz w:val="22"/>
-                <w:szCs w:val="22"/>
-                <w:lang w:val="en-US"/>
-              </w:rPr>
-              <w:tab/>
-            </w:r>
-            <w:r>
-              <w:rPr>
-                <w:rStyle w:val="Hyperlink"/>
-                <w:noProof/>
-              </w:rPr>
-              <w:t>Document approval</w:t>
-            </w:r>
-            <w:r>
-              <w:rPr>
-                <w:noProof/>
-                <w:webHidden/>
-              </w:rPr>
-              <w:tab/>
-            </w:r>
-            <w:r>
-              <w:rPr>
-                <w:noProof/>
-                <w:webHidden/>
-              </w:rPr>
-              <w:fldChar w:fldCharType="begin"/>
-            </w:r>
-            <w:r>
-              <w:rPr>
-                <w:noProof/>
-                <w:webHidden/>
-              </w:rPr>
-              <w:instrText xml:space="preserve"> PAGEREF _Toc39059648 \h </w:instrText>
-            </w:r>
-            <w:r>
-              <w:rPr>
-                <w:noProof/>
-                <w:webHidden/>
-              </w:rPr>
-            </w:r>
-            <w:r>
-              <w:rPr>
-                <w:noProof/>
-                <w:webHidden/>
-              </w:rPr>
-              <w:fldChar w:fldCharType="separate"/>
-            </w:r>
-            <w:r>
-              <w:rPr>
-                <w:noProof/>
-                <w:webHidden/>
-              </w:rPr>
-              <w:t>8</w:t>
+              <w:t>9</w:t>
             </w:r>
             <w:r>
               <w:rPr>
@@ -2933,7 +2372,7 @@
       <w:pPr>
         <w:pStyle w:val="Heading1"/>
       </w:pPr>
-      <w:bookmarkStart w:id="0" w:name="_Toc39059625"/>
+      <w:bookmarkStart w:id="0" w:name="_Toc92572959"/>
       <w:r>
         <w:lastRenderedPageBreak/>
         <w:t>Introduction</w:t>
@@ -2944,7 +2383,7 @@
       <w:pPr>
         <w:pStyle w:val="Heading2"/>
       </w:pPr>
-      <w:bookmarkStart w:id="1" w:name="_Toc39059626"/>
+      <w:bookmarkStart w:id="1" w:name="_Toc92572960"/>
       <w:r>
         <w:t>Purpose of the document</w:t>
       </w:r>
@@ -2980,7 +2419,7 @@
       <w:pPr>
         <w:pStyle w:val="Heading2"/>
       </w:pPr>
-      <w:bookmarkStart w:id="2" w:name="_Toc39059627"/>
+      <w:bookmarkStart w:id="2" w:name="_Toc92572961"/>
       <w:r>
         <w:t>Automation objectives</w:t>
       </w:r>
@@ -3042,7 +2481,7 @@
       <w:pPr>
         <w:pStyle w:val="Heading2"/>
       </w:pPr>
-      <w:bookmarkStart w:id="3" w:name="_Toc39059628"/>
+      <w:bookmarkStart w:id="3" w:name="_Toc92572962"/>
       <w:r>
         <w:t>Process key contacts</w:t>
       </w:r>
@@ -3469,7 +2908,7 @@
       <w:pPr>
         <w:pStyle w:val="Heading2"/>
       </w:pPr>
-      <w:bookmarkStart w:id="4" w:name="_Toc39059631"/>
+      <w:bookmarkStart w:id="4" w:name="_Toc92572963"/>
       <w:r>
         <w:t>Process overview</w:t>
       </w:r>
@@ -3970,21 +3409,14 @@
     <w:p>
       <w:pPr>
         <w:pStyle w:val="Heading2"/>
-        <w:rPr>
-          <w:highlight w:val="green"/>
-        </w:rPr>
-      </w:pPr>
+      </w:pPr>
+      <w:bookmarkStart w:id="5" w:name="_Toc92572964"/>
       <w:r>
-        <w:rPr>
-          <w:highlight w:val="green"/>
-        </w:rPr>
         <w:t>Process volumetry</w:t>
       </w:r>
+      <w:bookmarkEnd w:id="5"/>
       <w:r>
-        <w:rPr>
-          <w:highlight w:val="green"/>
-        </w:rPr>
-        <w:t xml:space="preserve"> – cand e gata</w:t>
+        <w:t xml:space="preserve"> </w:t>
       </w:r>
     </w:p>
     <w:p>
@@ -4297,7 +3729,13 @@
               <w:rPr>
                 <w:lang w:val="en-US"/>
               </w:rPr>
-              <w:t>3 Minutes</w:t>
+              <w:t>1</w:t>
+            </w:r>
+            <w:r>
+              <w:rPr>
+                <w:lang w:val="en-US"/>
+              </w:rPr>
+              <w:t xml:space="preserve"> Minute</w:t>
             </w:r>
           </w:p>
         </w:tc>
@@ -4488,11 +3926,11 @@
       <w:pPr>
         <w:pStyle w:val="Heading2"/>
       </w:pPr>
-      <w:bookmarkStart w:id="5" w:name="_Toc39059632"/>
+      <w:bookmarkStart w:id="6" w:name="_Toc92572965"/>
       <w:r>
         <w:t>Applications used in the process</w:t>
       </w:r>
-      <w:bookmarkEnd w:id="5"/>
+      <w:bookmarkEnd w:id="6"/>
     </w:p>
     <w:p>
       <w:pPr>
@@ -4832,21 +4270,21 @@
       <w:pPr>
         <w:pStyle w:val="Heading1"/>
       </w:pPr>
-      <w:bookmarkStart w:id="6" w:name="_Toc39059636"/>
+      <w:bookmarkStart w:id="7" w:name="_Toc92572966"/>
       <w:r>
         <w:t>To-Be Process Description</w:t>
       </w:r>
-      <w:bookmarkEnd w:id="6"/>
+      <w:bookmarkEnd w:id="7"/>
     </w:p>
     <w:p>
       <w:pPr>
         <w:pStyle w:val="Heading2"/>
       </w:pPr>
-      <w:bookmarkStart w:id="7" w:name="_Toc39059637"/>
+      <w:bookmarkStart w:id="8" w:name="_Toc92572967"/>
       <w:r>
         <w:t>To-Be process map</w:t>
       </w:r>
-      <w:bookmarkEnd w:id="7"/>
+      <w:bookmarkEnd w:id="8"/>
     </w:p>
     <w:p>
       <w:pPr>
@@ -4899,7 +4337,7 @@
       <w:pPr>
         <w:pStyle w:val="Heading2"/>
       </w:pPr>
-      <w:bookmarkStart w:id="8" w:name="_Toc39059638"/>
+      <w:bookmarkStart w:id="9" w:name="_Toc92572968"/>
       <w:r>
         <w:t>To-Be</w:t>
       </w:r>
@@ -4909,7 +4347,7 @@
       <w:r>
         <w:t xml:space="preserve"> steps</w:t>
       </w:r>
-      <w:bookmarkEnd w:id="8"/>
+      <w:bookmarkEnd w:id="9"/>
     </w:p>
     <w:tbl>
       <w:tblPr>
@@ -5626,28 +5064,32 @@
           <w:rFonts w:eastAsia="Times New Roman"/>
         </w:rPr>
       </w:pPr>
-      <w:bookmarkStart w:id="9" w:name="_Toc36823843"/>
-      <w:bookmarkStart w:id="10" w:name="_Toc84600927"/>
+      <w:bookmarkStart w:id="10" w:name="_Toc36823843"/>
+      <w:bookmarkStart w:id="11" w:name="_Toc84600927"/>
+      <w:bookmarkStart w:id="12" w:name="_Toc92572969"/>
       <w:r>
         <w:rPr>
           <w:rFonts w:eastAsia="Times New Roman"/>
         </w:rPr>
         <w:t>Solution Overview</w:t>
       </w:r>
-      <w:bookmarkEnd w:id="9"/>
       <w:bookmarkEnd w:id="10"/>
+      <w:bookmarkEnd w:id="11"/>
+      <w:bookmarkEnd w:id="12"/>
     </w:p>
     <w:p>
       <w:pPr>
         <w:pStyle w:val="Heading2"/>
       </w:pPr>
-      <w:bookmarkStart w:id="11" w:name="_Toc36823844"/>
-      <w:bookmarkStart w:id="12" w:name="_Toc84600928"/>
+      <w:bookmarkStart w:id="13" w:name="_Toc36823844"/>
+      <w:bookmarkStart w:id="14" w:name="_Toc84600928"/>
+      <w:bookmarkStart w:id="15" w:name="_Toc92572970"/>
       <w:r>
         <w:t>List of packages (H)</w:t>
       </w:r>
-      <w:bookmarkEnd w:id="11"/>
-      <w:bookmarkEnd w:id="12"/>
+      <w:bookmarkEnd w:id="13"/>
+      <w:bookmarkEnd w:id="14"/>
+      <w:bookmarkEnd w:id="15"/>
     </w:p>
     <w:p>
       <w:pPr>
@@ -5804,15 +5246,17 @@
       <w:pPr>
         <w:pStyle w:val="Heading2"/>
       </w:pPr>
-      <w:bookmarkStart w:id="13" w:name="_Toc35444433"/>
-      <w:bookmarkStart w:id="14" w:name="_Toc36823845"/>
-      <w:bookmarkStart w:id="15" w:name="_Toc84600929"/>
+      <w:bookmarkStart w:id="16" w:name="_Toc35444433"/>
+      <w:bookmarkStart w:id="17" w:name="_Toc36823845"/>
+      <w:bookmarkStart w:id="18" w:name="_Toc84600929"/>
+      <w:bookmarkStart w:id="19" w:name="_Toc92572971"/>
       <w:r>
         <w:t>Solution diagram of the process (H)</w:t>
       </w:r>
-      <w:bookmarkEnd w:id="13"/>
-      <w:bookmarkEnd w:id="14"/>
-      <w:bookmarkEnd w:id="15"/>
+      <w:bookmarkEnd w:id="16"/>
+      <w:bookmarkEnd w:id="17"/>
+      <w:bookmarkEnd w:id="18"/>
+      <w:bookmarkEnd w:id="19"/>
     </w:p>
     <w:p>
       <w:pPr>
@@ -5939,37 +5383,32 @@
       <w:pPr>
         <w:pStyle w:val="Heading2"/>
       </w:pPr>
-      <w:bookmarkStart w:id="16" w:name="_Toc36823846"/>
-      <w:bookmarkStart w:id="17" w:name="_Toc84600930"/>
+      <w:bookmarkStart w:id="20" w:name="_Toc36823846"/>
+      <w:bookmarkStart w:id="21" w:name="_Toc84600930"/>
+      <w:bookmarkStart w:id="22" w:name="_Toc92572972"/>
       <w:r>
         <w:t>Solution description of the process</w:t>
       </w:r>
-      <w:bookmarkEnd w:id="16"/>
-      <w:bookmarkEnd w:id="17"/>
+      <w:bookmarkEnd w:id="20"/>
+      <w:bookmarkEnd w:id="21"/>
+      <w:bookmarkEnd w:id="22"/>
     </w:p>
     <w:p>
       <w:pPr>
         <w:pStyle w:val="Heading3"/>
-        <w:rPr>
-          <w:highlight w:val="yellow"/>
-        </w:rPr>
-      </w:pPr>
-      <w:bookmarkStart w:id="18" w:name="_Toc84600932"/>
-      <w:bookmarkStart w:id="19" w:name="_Toc36823849"/>
+      </w:pPr>
+      <w:bookmarkStart w:id="23" w:name="_Toc84600932"/>
+      <w:bookmarkStart w:id="24" w:name="_Toc36823849"/>
+      <w:bookmarkStart w:id="25" w:name="_Toc92572973"/>
       <w:r>
-        <w:rPr>
-          <w:highlight w:val="yellow"/>
-        </w:rPr>
         <w:t>Detailed workflow description</w:t>
       </w:r>
-      <w:bookmarkEnd w:id="18"/>
+      <w:bookmarkEnd w:id="23"/>
+      <w:bookmarkEnd w:id="25"/>
       <w:r>
-        <w:rPr>
-          <w:highlight w:val="yellow"/>
-        </w:rPr>
         <w:t xml:space="preserve"> </w:t>
       </w:r>
-      <w:bookmarkEnd w:id="19"/>
+      <w:bookmarkEnd w:id="24"/>
     </w:p>
     <w:p>
       <w:pPr>
@@ -6563,15 +6002,7 @@
                 <w:color w:val="0D0D0D" w:themeColor="text1" w:themeTint="F2"/>
                 <w:lang w:val="en-GB" w:eastAsia="de-DE"/>
               </w:rPr>
-              <w:t xml:space="preserve">utils, </w:t>
-            </w:r>
-            <w:r>
-              <w:rPr>
-                <w:snapToGrid w:val="0"/>
-                <w:color w:val="0D0D0D" w:themeColor="text1" w:themeTint="F2"/>
-                <w:lang w:val="en-GB" w:eastAsia="de-DE"/>
-              </w:rPr>
-              <w:t>neighbourhood, startingPrice, endingPrice, emailAddress, noOfRooms</w:t>
+              <w:t>utils, neighbourhood, startingPrice, endingPrice, emailAddress, noOfRooms</w:t>
             </w:r>
           </w:p>
         </w:tc>
@@ -6616,13 +6047,7 @@
         <w:t xml:space="preserve">Workflow details of </w:t>
       </w:r>
       <w:r>
-        <w:t>&lt;</w:t>
-      </w:r>
-      <w:r>
-        <w:t>RentOffersGenerator</w:t>
-      </w:r>
-      <w:r>
-        <w:t>&gt;</w:t>
+        <w:t>&lt;RentOffersGenerator&gt;</w:t>
       </w:r>
     </w:p>
     <w:p>
@@ -7667,11 +7092,11 @@
       <w:pPr>
         <w:pStyle w:val="Heading2"/>
       </w:pPr>
-      <w:bookmarkStart w:id="20" w:name="_Toc39059642"/>
+      <w:bookmarkStart w:id="26" w:name="_Toc92572974"/>
       <w:r>
         <w:t>Business exceptions handling</w:t>
       </w:r>
-      <w:bookmarkEnd w:id="20"/>
+      <w:bookmarkEnd w:id="26"/>
     </w:p>
     <w:p>
       <w:pPr>
@@ -8053,11 +7478,11 @@
       <w:pPr>
         <w:pStyle w:val="Heading2"/>
       </w:pPr>
-      <w:bookmarkStart w:id="21" w:name="_Toc39059645"/>
+      <w:bookmarkStart w:id="27" w:name="_Toc92572975"/>
       <w:r>
         <w:t>Application exceptions handling</w:t>
       </w:r>
-      <w:bookmarkEnd w:id="21"/>
+      <w:bookmarkEnd w:id="27"/>
     </w:p>
     <w:p>
       <w:pPr>
@@ -11211,19 +10636,12 @@
 </file>
 
 <file path=customXml/item1.xml><?xml version="1.0" encoding="utf-8"?>
-<?mso-contentType ?>
-<FormTemplates xmlns="http://schemas.microsoft.com/sharepoint/v3/contenttype/forms">
-  <Display>DocumentLibraryForm</Display>
-  <Edit>DocumentLibraryForm</Edit>
-  <New>DocumentLibraryForm</New>
-</FormTemplates>
+<p:properties xmlns:p="http://schemas.microsoft.com/office/2006/metadata/properties" xmlns:xsi="http://www.w3.org/2001/XMLSchema-instance" xmlns:pc="http://schemas.microsoft.com/office/infopath/2007/PartnerControls">
+  <documentManagement/>
+</p:properties>
 </file>
 
 <file path=customXml/item2.xml><?xml version="1.0" encoding="utf-8"?>
-<b:Sources xmlns:b="http://schemas.openxmlformats.org/officeDocument/2006/bibliography" xmlns="http://schemas.openxmlformats.org/officeDocument/2006/bibliography" SelectedStyle="\APASixthEditionOfficeOnline.xsl" StyleName="APA" Version="6"/>
-</file>
-
-<file path=customXml/item3.xml><?xml version="1.0" encoding="utf-8"?>
 <ct:contentTypeSchema xmlns:ct="http://schemas.microsoft.com/office/2006/metadata/contentType" xmlns:ma="http://schemas.microsoft.com/office/2006/metadata/properties/metaAttributes" ct:_="" ma:_="" ma:contentTypeName="Document" ma:contentTypeID="0x010100371A1A68A8BDF34AA30093CC5F092E26" ma:contentTypeVersion="11" ma:contentTypeDescription="Create a new document." ma:contentTypeScope="" ma:versionID="07143b961b7a8a3880309a1862807e54">
   <xsd:schema xmlns:xsd="http://www.w3.org/2001/XMLSchema" xmlns:xs="http://www.w3.org/2001/XMLSchema" xmlns:p="http://schemas.microsoft.com/office/2006/metadata/properties" xmlns:ns2="d4f8963d-fd2e-4865-8ec9-20cfb13af93e" xmlns:ns3="bc13e445-60c8-4541-9948-8dad96cf1fe2" targetNamespace="http://schemas.microsoft.com/office/2006/metadata/properties" ma:root="true" ma:fieldsID="dd7b32dafd9df53c1c7679ead877ae37" ns2:_="" ns3:_="">
     <xsd:import namespace="d4f8963d-fd2e-4865-8ec9-20cfb13af93e"/>
@@ -11434,29 +10852,29 @@
 </ct:contentTypeSchema>
 </file>
 
+<file path=customXml/item3.xml><?xml version="1.0" encoding="utf-8"?>
+<b:Sources xmlns:b="http://schemas.openxmlformats.org/officeDocument/2006/bibliography" xmlns="http://schemas.openxmlformats.org/officeDocument/2006/bibliography" SelectedStyle="\APASixthEditionOfficeOnline.xsl" StyleName="APA" Version="6"/>
+</file>
+
 <file path=customXml/item4.xml><?xml version="1.0" encoding="utf-8"?>
-<p:properties xmlns:p="http://schemas.microsoft.com/office/2006/metadata/properties" xmlns:xsi="http://www.w3.org/2001/XMLSchema-instance" xmlns:pc="http://schemas.microsoft.com/office/infopath/2007/PartnerControls">
-  <documentManagement/>
-</p:properties>
+<?mso-contentType ?>
+<FormTemplates xmlns="http://schemas.microsoft.com/sharepoint/v3/contenttype/forms">
+  <Display>DocumentLibraryForm</Display>
+  <Edit>DocumentLibraryForm</Edit>
+  <New>DocumentLibraryForm</New>
+</FormTemplates>
 </file>
 
 <file path=customXml/itemProps1.xml><?xml version="1.0" encoding="utf-8"?>
-<ds:datastoreItem xmlns:ds="http://schemas.openxmlformats.org/officeDocument/2006/customXml" ds:itemID="{D3E777AE-1B65-43AF-8F25-7DB0B75CCDCB}">
+<ds:datastoreItem xmlns:ds="http://schemas.openxmlformats.org/officeDocument/2006/customXml" ds:itemID="{2EBDCA5E-247B-4A5F-8045-E6231C088F82}">
   <ds:schemaRefs>
-    <ds:schemaRef ds:uri="http://schemas.microsoft.com/sharepoint/v3/contenttype/forms"/>
+    <ds:schemaRef ds:uri="http://schemas.microsoft.com/office/2006/metadata/properties"/>
+    <ds:schemaRef ds:uri="http://schemas.microsoft.com/office/infopath/2007/PartnerControls"/>
   </ds:schemaRefs>
 </ds:datastoreItem>
 </file>
 
 <file path=customXml/itemProps2.xml><?xml version="1.0" encoding="utf-8"?>
-<ds:datastoreItem xmlns:ds="http://schemas.openxmlformats.org/officeDocument/2006/customXml" ds:itemID="{A84A4020-46A1-40BF-AA45-B12015991B80}">
-  <ds:schemaRefs>
-    <ds:schemaRef ds:uri="http://schemas.openxmlformats.org/officeDocument/2006/bibliography"/>
-  </ds:schemaRefs>
-</ds:datastoreItem>
-</file>
-
-<file path=customXml/itemProps3.xml><?xml version="1.0" encoding="utf-8"?>
 <ds:datastoreItem xmlns:ds="http://schemas.openxmlformats.org/officeDocument/2006/customXml" ds:itemID="{D6E8143C-A0B2-430E-B15B-CE0AADF526B7}">
   <ds:schemaRefs>
     <ds:schemaRef ds:uri="http://schemas.microsoft.com/office/2006/metadata/contentType"/>
@@ -11475,11 +10893,18 @@
 </ds:datastoreItem>
 </file>
 
+<file path=customXml/itemProps3.xml><?xml version="1.0" encoding="utf-8"?>
+<ds:datastoreItem xmlns:ds="http://schemas.openxmlformats.org/officeDocument/2006/customXml" ds:itemID="{A84A4020-46A1-40BF-AA45-B12015991B80}">
+  <ds:schemaRefs>
+    <ds:schemaRef ds:uri="http://schemas.openxmlformats.org/officeDocument/2006/bibliography"/>
+  </ds:schemaRefs>
+</ds:datastoreItem>
+</file>
+
 <file path=customXml/itemProps4.xml><?xml version="1.0" encoding="utf-8"?>
-<ds:datastoreItem xmlns:ds="http://schemas.openxmlformats.org/officeDocument/2006/customXml" ds:itemID="{2EBDCA5E-247B-4A5F-8045-E6231C088F82}">
+<ds:datastoreItem xmlns:ds="http://schemas.openxmlformats.org/officeDocument/2006/customXml" ds:itemID="{D3E777AE-1B65-43AF-8F25-7DB0B75CCDCB}">
   <ds:schemaRefs>
-    <ds:schemaRef ds:uri="http://schemas.microsoft.com/office/2006/metadata/properties"/>
-    <ds:schemaRef ds:uri="http://schemas.microsoft.com/office/infopath/2007/PartnerControls"/>
+    <ds:schemaRef ds:uri="http://schemas.microsoft.com/sharepoint/v3/contenttype/forms"/>
   </ds:schemaRefs>
 </ds:datastoreItem>
 </file>